--- a/DOKUMENT.docx
+++ b/DOKUMENT.docx
@@ -1,6 +1,6 @@
 
 <file path=word/document.xml><?xml version="1.0" encoding="utf-8"?>
-<w:document xmlns:wpc="http://schemas.microsoft.com/office/word/2010/wordprocessingCanvas" xmlns:mc="http://schemas.openxmlformats.org/markup-compatibility/2006" xmlns:o="urn:schemas-microsoft-com:office:office" xmlns:r="http://schemas.openxmlformats.org/officeDocument/2006/relationships" xmlns:m="http://schemas.openxmlformats.org/officeDocument/2006/math" xmlns:v="urn:schemas-microsoft-com:vml" xmlns:wp14="http://schemas.microsoft.com/office/word/2010/wordprocessingDrawing" xmlns:wp="http://schemas.openxmlformats.org/drawingml/2006/wordprocessingDrawing" xmlns:w10="urn:schemas-microsoft-com:office:word" xmlns:w="http://schemas.openxmlformats.org/wordprocessingml/2006/main" xmlns:w14="http://schemas.microsoft.com/office/word/2010/wordml" xmlns:w15="http://schemas.microsoft.com/office/word/2012/wordml" xmlns:wpg="http://schemas.microsoft.com/office/word/2010/wordprocessingGroup" xmlns:wpi="http://schemas.microsoft.com/office/word/2010/wordprocessingInk" xmlns:wne="http://schemas.microsoft.com/office/word/2006/wordml" xmlns:wps="http://schemas.microsoft.com/office/word/2010/wordprocessingShape" mc:Ignorable="w14 w15 wp14">
+<w:document xmlns:wpc="http://schemas.microsoft.com/office/word/2010/wordprocessingCanvas" xmlns:cx="http://schemas.microsoft.com/office/drawing/2014/chartex" xmlns:cx1="http://schemas.microsoft.com/office/drawing/2015/9/8/chartex" xmlns:mc="http://schemas.openxmlformats.org/markup-compatibility/2006" xmlns:o="urn:schemas-microsoft-com:office:office" xmlns:r="http://schemas.openxmlformats.org/officeDocument/2006/relationships" xmlns:m="http://schemas.openxmlformats.org/officeDocument/2006/math" xmlns:v="urn:schemas-microsoft-com:vml" xmlns:wp14="http://schemas.microsoft.com/office/word/2010/wordprocessingDrawing" xmlns:wp="http://schemas.openxmlformats.org/drawingml/2006/wordprocessingDrawing" xmlns:w10="urn:schemas-microsoft-com:office:word" xmlns:w="http://schemas.openxmlformats.org/wordprocessingml/2006/main" xmlns:w14="http://schemas.microsoft.com/office/word/2010/wordml" xmlns:w15="http://schemas.microsoft.com/office/word/2012/wordml" xmlns:w16se="http://schemas.microsoft.com/office/word/2015/wordml/symex" xmlns:wpg="http://schemas.microsoft.com/office/word/2010/wordprocessingGroup" xmlns:wpi="http://schemas.microsoft.com/office/word/2010/wordprocessingInk" xmlns:wne="http://schemas.microsoft.com/office/word/2006/wordml" xmlns:wps="http://schemas.microsoft.com/office/word/2010/wordprocessingShape" mc:Ignorable="w14 w15 w16se wp14">
   <w:body>
     <w:p>
       <w:pPr>
@@ -144,12 +144,9 @@
           <w:szCs w:val="28"/>
           <w:lang w:val="en-GB"/>
         </w:rPr>
-        <w:t xml:space="preserve"> XY</w:t>
-      </w:r>
-    </w:p>
-    <w:p>
-      <w:pPr>
-        <w:jc w:val="center"/>
+        <w:t xml:space="preserve"> </w:t>
+      </w:r>
+      <w:r>
         <w:rPr>
           <w:b/>
           <w:bCs/>
@@ -157,8 +154,12 @@
           <w:szCs w:val="28"/>
           <w:lang w:val="en-GB"/>
         </w:rPr>
-      </w:pPr>
-      <w:r>
+        <w:t>1</w:t>
+      </w:r>
+    </w:p>
+    <w:p>
+      <w:pPr>
+        <w:jc w:val="center"/>
         <w:rPr>
           <w:b/>
           <w:bCs/>
@@ -166,8 +167,7 @@
           <w:szCs w:val="28"/>
           <w:lang w:val="en-GB"/>
         </w:rPr>
-        <w:t>Name</w:t>
-      </w:r>
+      </w:pPr>
       <w:r>
         <w:rPr>
           <w:b/>
@@ -176,7 +176,7 @@
           <w:szCs w:val="28"/>
           <w:lang w:val="en-GB"/>
         </w:rPr>
-        <w:t xml:space="preserve"> </w:t>
+        <w:t>Mateusz Czernecki</w:t>
       </w:r>
       <w:r>
         <w:rPr>
@@ -186,7 +186,7 @@
           <w:szCs w:val="28"/>
           <w:lang w:val="en-GB"/>
         </w:rPr>
-        <w:t>(</w:t>
+        <w:t xml:space="preserve"> </w:t>
       </w:r>
       <w:r>
         <w:rPr>
@@ -196,7 +196,17 @@
           <w:szCs w:val="28"/>
           <w:lang w:val="en-GB"/>
         </w:rPr>
-        <w:t>Student Number</w:t>
+        <w:t>(</w:t>
+      </w:r>
+      <w:r>
+        <w:rPr>
+          <w:b/>
+          <w:bCs/>
+          <w:sz w:val="28"/>
+          <w:szCs w:val="28"/>
+          <w:lang w:val="en-GB"/>
+        </w:rPr>
+        <w:t>1025504</w:t>
       </w:r>
       <w:r>
         <w:rPr>
@@ -1284,6 +1294,8 @@
           <w:formProt w:val="0"/>
         </w:sectPr>
       </w:pPr>
+      <w:bookmarkStart w:id="0" w:name="_GoBack"/>
+      <w:bookmarkEnd w:id="0"/>
     </w:p>
     <w:p>
       <w:pPr>
@@ -1297,7 +1309,7 @@
           <w:lang w:val="en-GB"/>
         </w:rPr>
       </w:pPr>
-      <w:bookmarkStart w:id="0" w:name="_Toc436228780"/>
+      <w:bookmarkStart w:id="1" w:name="_Toc436228780"/>
       <w:r>
         <w:rPr>
           <w:lang w:val="en-GB"/>
@@ -1305,7 +1317,7 @@
         <w:lastRenderedPageBreak/>
         <w:t>Design – CPPI</w:t>
       </w:r>
-      <w:bookmarkEnd w:id="0"/>
+      <w:bookmarkEnd w:id="1"/>
       <w:r>
         <w:rPr>
           <w:lang w:val="en-GB"/>
@@ -1328,14 +1340,14 @@
           <w:lang w:val="en-GB"/>
         </w:rPr>
       </w:pPr>
-      <w:bookmarkStart w:id="1" w:name="_Toc436228781"/>
+      <w:bookmarkStart w:id="2" w:name="_Toc436228781"/>
       <w:r>
         <w:rPr>
           <w:lang w:val="en-GB"/>
         </w:rPr>
         <w:t>Task</w:t>
       </w:r>
-      <w:bookmarkEnd w:id="1"/>
+      <w:bookmarkEnd w:id="2"/>
     </w:p>
     <w:p>
       <w:pPr>
@@ -1463,7 +1475,7 @@
           <w:lang w:val="en-GB"/>
         </w:rPr>
       </w:pPr>
-      <w:bookmarkStart w:id="2" w:name="_Toc436228782"/>
+      <w:bookmarkStart w:id="3" w:name="_Toc436228782"/>
       <w:r>
         <w:rPr>
           <w:lang w:val="en-GB"/>
@@ -1476,7 +1488,7 @@
         </w:rPr>
         <w:t xml:space="preserve"> Activity Diagram</w:t>
       </w:r>
-      <w:bookmarkEnd w:id="2"/>
+      <w:bookmarkEnd w:id="3"/>
     </w:p>
     <w:p>
       <w:pPr>
@@ -1513,7 +1525,7 @@
           <v:shape id="_x0000_i1025" type="#_x0000_t75" style="width:481.5pt;height:400.5pt" o:ole="">
             <v:imagedata r:id="rId5" o:title=""/>
           </v:shape>
-          <o:OLEObject Type="Embed" ProgID="Visio.Drawing.11" ShapeID="_x0000_i1025" DrawAspect="Content" ObjectID="_1509971724" r:id="rId6"/>
+          <o:OLEObject Type="Embed" ProgID="Visio.Drawing.11" ShapeID="_x0000_i1025" DrawAspect="Content" ObjectID="_1514532049" r:id="rId6"/>
         </w:object>
       </w:r>
     </w:p>
@@ -1534,7 +1546,7 @@
           <w:lang w:val="en-GB"/>
         </w:rPr>
       </w:pPr>
-      <w:bookmarkStart w:id="3" w:name="_Toc436228783"/>
+      <w:bookmarkStart w:id="4" w:name="_Toc436228783"/>
       <w:r>
         <w:rPr>
           <w:lang w:val="en-GB"/>
@@ -1542,7 +1554,7 @@
         <w:lastRenderedPageBreak/>
         <w:t>Activities and Business Objects</w:t>
       </w:r>
-      <w:bookmarkEnd w:id="3"/>
+      <w:bookmarkEnd w:id="4"/>
     </w:p>
     <w:tbl>
       <w:tblPr>
@@ -2374,7 +2386,7 @@
           <w:lang w:val="en-GB"/>
         </w:rPr>
       </w:pPr>
-      <w:bookmarkStart w:id="4" w:name="_Toc436228784"/>
+      <w:bookmarkStart w:id="5" w:name="_Toc436228784"/>
       <w:r>
         <w:rPr>
           <w:lang w:val="en-GB"/>
@@ -2382,7 +2394,7 @@
         <w:lastRenderedPageBreak/>
         <w:t>Documentation of the CPPI Optimization Implementation</w:t>
       </w:r>
-      <w:bookmarkEnd w:id="4"/>
+      <w:bookmarkEnd w:id="5"/>
     </w:p>
     <w:p>
       <w:pPr>
@@ -2399,14 +2411,14 @@
           <w:lang w:val="en-GB"/>
         </w:rPr>
       </w:pPr>
-      <w:bookmarkStart w:id="5" w:name="_Toc436228785"/>
+      <w:bookmarkStart w:id="6" w:name="_Toc436228785"/>
       <w:r>
         <w:rPr>
           <w:lang w:val="en-GB"/>
         </w:rPr>
         <w:t>Task</w:t>
       </w:r>
-      <w:bookmarkEnd w:id="5"/>
+      <w:bookmarkEnd w:id="6"/>
     </w:p>
     <w:p>
       <w:pPr>
@@ -2642,7 +2654,7 @@
       <w:r>
         <w:rPr>
           <w:noProof/>
-          <w:lang w:val="en-GB" w:eastAsia="en-GB" w:bidi="ar-SA"/>
+          <w:lang w:val="en-US" w:eastAsia="en-US" w:bidi="ar-SA"/>
         </w:rPr>
         <w:drawing>
           <wp:inline distT="0" distB="0" distL="0" distR="0">
@@ -2693,8 +2705,6 @@
           </wp:inline>
         </w:drawing>
       </w:r>
-      <w:bookmarkStart w:id="6" w:name="_GoBack"/>
-      <w:bookmarkEnd w:id="6"/>
     </w:p>
     <w:p>
       <w:pPr>
@@ -2830,7 +2840,7 @@
 </file>
 
 <file path=word/numbering.xml><?xml version="1.0" encoding="utf-8"?>
-<w:numbering xmlns:wpc="http://schemas.microsoft.com/office/word/2010/wordprocessingCanvas" xmlns:mc="http://schemas.openxmlformats.org/markup-compatibility/2006" xmlns:o="urn:schemas-microsoft-com:office:office" xmlns:r="http://schemas.openxmlformats.org/officeDocument/2006/relationships" xmlns:m="http://schemas.openxmlformats.org/officeDocument/2006/math" xmlns:v="urn:schemas-microsoft-com:vml" xmlns:wp14="http://schemas.microsoft.com/office/word/2010/wordprocessingDrawing" xmlns:wp="http://schemas.openxmlformats.org/drawingml/2006/wordprocessingDrawing" xmlns:w10="urn:schemas-microsoft-com:office:word" xmlns:w="http://schemas.openxmlformats.org/wordprocessingml/2006/main" xmlns:w14="http://schemas.microsoft.com/office/word/2010/wordml" xmlns:w15="http://schemas.microsoft.com/office/word/2012/wordml" xmlns:wpg="http://schemas.microsoft.com/office/word/2010/wordprocessingGroup" xmlns:wpi="http://schemas.microsoft.com/office/word/2010/wordprocessingInk" xmlns:wne="http://schemas.microsoft.com/office/word/2006/wordml" xmlns:wps="http://schemas.microsoft.com/office/word/2010/wordprocessingShape" mc:Ignorable="w14 w15 wp14">
+<w:numbering xmlns:wpc="http://schemas.microsoft.com/office/word/2010/wordprocessingCanvas" xmlns:cx="http://schemas.microsoft.com/office/drawing/2014/chartex" xmlns:cx1="http://schemas.microsoft.com/office/drawing/2015/9/8/chartex" xmlns:mc="http://schemas.openxmlformats.org/markup-compatibility/2006" xmlns:o="urn:schemas-microsoft-com:office:office" xmlns:r="http://schemas.openxmlformats.org/officeDocument/2006/relationships" xmlns:m="http://schemas.openxmlformats.org/officeDocument/2006/math" xmlns:v="urn:schemas-microsoft-com:vml" xmlns:wp14="http://schemas.microsoft.com/office/word/2010/wordprocessingDrawing" xmlns:wp="http://schemas.openxmlformats.org/drawingml/2006/wordprocessingDrawing" xmlns:w10="urn:schemas-microsoft-com:office:word" xmlns:w="http://schemas.openxmlformats.org/wordprocessingml/2006/main" xmlns:w14="http://schemas.microsoft.com/office/word/2010/wordml" xmlns:w15="http://schemas.microsoft.com/office/word/2012/wordml" xmlns:w16se="http://schemas.microsoft.com/office/word/2015/wordml/symex" xmlns:wpg="http://schemas.microsoft.com/office/word/2010/wordprocessingGroup" xmlns:wpi="http://schemas.microsoft.com/office/word/2010/wordprocessingInk" xmlns:wne="http://schemas.microsoft.com/office/word/2006/wordml" xmlns:wps="http://schemas.microsoft.com/office/word/2010/wordprocessingShape" mc:Ignorable="w14 w15 w16se wp14">
   <w:abstractNum w:abstractNumId="0" w15:restartNumberingAfterBreak="0">
     <w:nsid w:val="00000001"/>
     <w:multiLevelType w:val="multilevel"/>
@@ -4329,7 +4339,7 @@
 </file>
 
 <file path=word/styles.xml><?xml version="1.0" encoding="utf-8"?>
-<w:styles xmlns:mc="http://schemas.openxmlformats.org/markup-compatibility/2006" xmlns:r="http://schemas.openxmlformats.org/officeDocument/2006/relationships" xmlns:w="http://schemas.openxmlformats.org/wordprocessingml/2006/main" xmlns:w14="http://schemas.microsoft.com/office/word/2010/wordml" xmlns:w15="http://schemas.microsoft.com/office/word/2012/wordml" mc:Ignorable="w14 w15">
+<w:styles xmlns:mc="http://schemas.openxmlformats.org/markup-compatibility/2006" xmlns:r="http://schemas.openxmlformats.org/officeDocument/2006/relationships" xmlns:w="http://schemas.openxmlformats.org/wordprocessingml/2006/main" xmlns:w14="http://schemas.microsoft.com/office/word/2010/wordml" xmlns:w15="http://schemas.microsoft.com/office/word/2012/wordml" xmlns:w16se="http://schemas.microsoft.com/office/word/2015/wordml/symex" mc:Ignorable="w14 w15 w16se">
   <w:docDefaults>
     <w:rPrDefault>
       <w:rPr>
@@ -4771,6 +4781,7 @@
   <w:style w:type="character" w:default="1" w:styleId="Absatz-Standardschriftart">
     <w:name w:val="Default Paragraph Font"/>
     <w:uiPriority w:val="1"/>
+    <w:semiHidden/>
     <w:unhideWhenUsed/>
   </w:style>
   <w:style w:type="table" w:default="1" w:styleId="NormaleTabelle">

--- a/DOKUMENT.docx
+++ b/DOKUMENT.docx
@@ -1294,8 +1294,6 @@
           <w:formProt w:val="0"/>
         </w:sectPr>
       </w:pPr>
-      <w:bookmarkStart w:id="0" w:name="_GoBack"/>
-      <w:bookmarkEnd w:id="0"/>
     </w:p>
     <w:p>
       <w:pPr>
@@ -1309,7 +1307,7 @@
           <w:lang w:val="en-GB"/>
         </w:rPr>
       </w:pPr>
-      <w:bookmarkStart w:id="1" w:name="_Toc436228780"/>
+      <w:bookmarkStart w:id="0" w:name="_Toc436228780"/>
       <w:r>
         <w:rPr>
           <w:lang w:val="en-GB"/>
@@ -1317,37 +1315,37 @@
         <w:lastRenderedPageBreak/>
         <w:t>Design – CPPI</w:t>
       </w:r>
+      <w:bookmarkEnd w:id="0"/>
+      <w:r>
+        <w:rPr>
+          <w:lang w:val="en-GB"/>
+        </w:rPr>
+        <w:t xml:space="preserve"> </w:t>
+      </w:r>
+    </w:p>
+    <w:p>
+      <w:pPr>
+        <w:pStyle w:val="Textkrper"/>
+        <w:rPr>
+          <w:lang w:val="en-GB"/>
+        </w:rPr>
+      </w:pPr>
+    </w:p>
+    <w:p>
+      <w:pPr>
+        <w:pStyle w:val="berschrift2"/>
+        <w:rPr>
+          <w:lang w:val="en-GB"/>
+        </w:rPr>
+      </w:pPr>
+      <w:bookmarkStart w:id="1" w:name="_Toc436228781"/>
+      <w:r>
+        <w:rPr>
+          <w:lang w:val="en-GB"/>
+        </w:rPr>
+        <w:t>Task</w:t>
+      </w:r>
       <w:bookmarkEnd w:id="1"/>
-      <w:r>
-        <w:rPr>
-          <w:lang w:val="en-GB"/>
-        </w:rPr>
-        <w:t xml:space="preserve"> </w:t>
-      </w:r>
-    </w:p>
-    <w:p>
-      <w:pPr>
-        <w:pStyle w:val="Textkrper"/>
-        <w:rPr>
-          <w:lang w:val="en-GB"/>
-        </w:rPr>
-      </w:pPr>
-    </w:p>
-    <w:p>
-      <w:pPr>
-        <w:pStyle w:val="berschrift2"/>
-        <w:rPr>
-          <w:lang w:val="en-GB"/>
-        </w:rPr>
-      </w:pPr>
-      <w:bookmarkStart w:id="2" w:name="_Toc436228781"/>
-      <w:r>
-        <w:rPr>
-          <w:lang w:val="en-GB"/>
-        </w:rPr>
-        <w:t>Task</w:t>
-      </w:r>
-      <w:bookmarkEnd w:id="2"/>
     </w:p>
     <w:p>
       <w:pPr>
@@ -1475,7 +1473,7 @@
           <w:lang w:val="en-GB"/>
         </w:rPr>
       </w:pPr>
-      <w:bookmarkStart w:id="3" w:name="_Toc436228782"/>
+      <w:bookmarkStart w:id="2" w:name="_Toc436228782"/>
       <w:r>
         <w:rPr>
           <w:lang w:val="en-GB"/>
@@ -1488,6 +1486,22 @@
         </w:rPr>
         <w:t xml:space="preserve"> Activity Diagram</w:t>
       </w:r>
+      <w:bookmarkEnd w:id="2"/>
+    </w:p>
+    <w:p>
+      <w:pPr>
+        <w:pStyle w:val="Textkrper"/>
+        <w:rPr>
+          <w:lang w:val="en-GB"/>
+        </w:rPr>
+      </w:pPr>
+      <w:r>
+        <w:rPr>
+          <w:lang w:val="en-GB"/>
+        </w:rPr>
+        <w:t>Closed Single Loop</w:t>
+      </w:r>
+      <w:bookmarkStart w:id="3" w:name="_GoBack"/>
       <w:bookmarkEnd w:id="3"/>
     </w:p>
     <w:p>
@@ -1525,7 +1539,7 @@
           <v:shape id="_x0000_i1025" type="#_x0000_t75" style="width:481.5pt;height:400.5pt" o:ole="">
             <v:imagedata r:id="rId5" o:title=""/>
           </v:shape>
-          <o:OLEObject Type="Embed" ProgID="Visio.Drawing.11" ShapeID="_x0000_i1025" DrawAspect="Content" ObjectID="_1514532049" r:id="rId6"/>
+          <o:OLEObject Type="Embed" ProgID="Visio.Drawing.11" ShapeID="_x0000_i1025" DrawAspect="Content" ObjectID="_1515778317" r:id="rId6"/>
         </w:object>
       </w:r>
     </w:p>
@@ -1537,6 +1551,14 @@
           <w:lang w:val="en-GB"/>
         </w:rPr>
       </w:pPr>
+      <w:r>
+        <w:object w:dxaOrig="9849" w:dyaOrig="8192">
+          <v:shape id="Object 1" o:spid="_x0000_i1032" type="#_x0000_t75" style="width:481.5pt;height:400.5pt;visibility:visible;mso-wrap-style:square" o:ole="">
+            <v:imagedata r:id="rId7" o:title=""/>
+          </v:shape>
+          <o:OLEObject Type="Embed" ProgID="Unknown" ShapeID="Object 1" DrawAspect="Content" ObjectID="_1515778318" r:id="rId8"/>
+        </w:object>
+      </w:r>
     </w:p>
     <w:p>
       <w:pPr>
@@ -1570,15 +1592,16 @@
         <w:tblLook w:val="04A0" w:firstRow="1" w:lastRow="0" w:firstColumn="1" w:lastColumn="0" w:noHBand="0" w:noVBand="1"/>
       </w:tblPr>
       <w:tblGrid>
-        <w:gridCol w:w="670"/>
-        <w:gridCol w:w="2369"/>
-        <w:gridCol w:w="3028"/>
-        <w:gridCol w:w="3561"/>
+        <w:gridCol w:w="615"/>
+        <w:gridCol w:w="1964"/>
+        <w:gridCol w:w="2138"/>
+        <w:gridCol w:w="2218"/>
+        <w:gridCol w:w="2693"/>
       </w:tblGrid>
       <w:tr>
         <w:tc>
           <w:tcPr>
-            <w:tcW w:w="675" w:type="dxa"/>
+            <w:tcW w:w="615" w:type="dxa"/>
           </w:tcPr>
           <w:p>
             <w:pPr>
@@ -1588,27 +1611,18 @@
                 <w:lang w:val="en-GB"/>
               </w:rPr>
             </w:pPr>
-            <w:proofErr w:type="spellStart"/>
             <w:r>
               <w:rPr>
                 <w:b/>
                 <w:lang w:val="en-GB"/>
               </w:rPr>
-              <w:t>Nr</w:t>
+              <w:t>Nr.</w:t>
             </w:r>
-            <w:proofErr w:type="spellEnd"/>
-            <w:r>
-              <w:rPr>
-                <w:b/>
-                <w:lang w:val="en-GB"/>
-              </w:rPr>
-              <w:t>.</w:t>
-            </w:r>
-          </w:p>
-        </w:tc>
-        <w:tc>
-          <w:tcPr>
-            <w:tcW w:w="2410" w:type="dxa"/>
+          </w:p>
+        </w:tc>
+        <w:tc>
+          <w:tcPr>
+            <w:tcW w:w="1964" w:type="dxa"/>
           </w:tcPr>
           <w:p>
             <w:pPr>
@@ -1629,7 +1643,7 @@
         </w:tc>
         <w:tc>
           <w:tcPr>
-            <w:tcW w:w="3119" w:type="dxa"/>
+            <w:tcW w:w="2138" w:type="dxa"/>
           </w:tcPr>
           <w:p>
             <w:pPr>
@@ -1650,7 +1664,28 @@
         </w:tc>
         <w:tc>
           <w:tcPr>
-            <w:tcW w:w="3650" w:type="dxa"/>
+            <w:tcW w:w="2218" w:type="dxa"/>
+          </w:tcPr>
+          <w:p>
+            <w:pPr>
+              <w:pStyle w:val="Textkrper"/>
+              <w:rPr>
+                <w:b/>
+                <w:lang w:val="en-GB"/>
+              </w:rPr>
+            </w:pPr>
+            <w:r>
+              <w:rPr>
+                <w:b/>
+                <w:lang w:val="en-GB"/>
+              </w:rPr>
+              <w:t>Relevant variables</w:t>
+            </w:r>
+          </w:p>
+        </w:tc>
+        <w:tc>
+          <w:tcPr>
+            <w:tcW w:w="2693" w:type="dxa"/>
           </w:tcPr>
           <w:p>
             <w:pPr>
@@ -1673,7 +1708,7 @@
       <w:tr>
         <w:tc>
           <w:tcPr>
-            <w:tcW w:w="675" w:type="dxa"/>
+            <w:tcW w:w="615" w:type="dxa"/>
           </w:tcPr>
           <w:p>
             <w:pPr>
@@ -1694,7 +1729,7 @@
         </w:tc>
         <w:tc>
           <w:tcPr>
-            <w:tcW w:w="2410" w:type="dxa"/>
+            <w:tcW w:w="1964" w:type="dxa"/>
           </w:tcPr>
           <w:p>
             <w:pPr>
@@ -1731,7 +1766,7 @@
         </w:tc>
         <w:tc>
           <w:tcPr>
-            <w:tcW w:w="3119" w:type="dxa"/>
+            <w:tcW w:w="2138" w:type="dxa"/>
           </w:tcPr>
           <w:p>
             <w:pPr>
@@ -1748,31 +1783,115 @@
                 <w:kern w:val="0"/>
                 <w:lang w:val="en-GB" w:eastAsia="de-AT" w:bidi="ar-SA"/>
               </w:rPr>
-              <w:t>Plan of</w:t>
+              <w:t>Plan of …</w:t>
             </w:r>
+          </w:p>
+        </w:tc>
+        <w:tc>
+          <w:tcPr>
+            <w:tcW w:w="2218" w:type="dxa"/>
+          </w:tcPr>
+          <w:p>
+            <w:pPr>
+              <w:pStyle w:val="Textkrper"/>
+              <w:rPr>
+                <w:rFonts w:cs="Times New Roman"/>
+                <w:lang w:val="en-GB"/>
+              </w:rPr>
+            </w:pPr>
             <w:r>
               <w:rPr>
-                <w:rFonts w:eastAsia="Times New Roman" w:cs="Times New Roman"/>
-                <w:color w:val="000000"/>
-                <w:kern w:val="0"/>
-                <w:lang w:val="en-GB" w:eastAsia="de-AT" w:bidi="ar-SA"/>
-              </w:rPr>
-              <w:t xml:space="preserve"> </w:t>
+                <w:rFonts w:cs="Times New Roman"/>
+                <w:lang w:val="en-GB"/>
+              </w:rPr>
+              <w:t>a</w:t>
             </w:r>
+          </w:p>
+        </w:tc>
+        <w:tc>
+          <w:tcPr>
+            <w:tcW w:w="2693" w:type="dxa"/>
+          </w:tcPr>
+          <w:p>
+            <w:pPr>
+              <w:pStyle w:val="Textkrper"/>
+              <w:rPr>
+                <w:rFonts w:cs="Times New Roman"/>
+                <w:lang w:val="en-GB"/>
+              </w:rPr>
+            </w:pPr>
             <w:r>
               <w:rPr>
-                <w:rFonts w:eastAsia="Times New Roman" w:cs="Times New Roman"/>
-                <w:color w:val="000000"/>
-                <w:kern w:val="0"/>
-                <w:lang w:val="en-GB" w:eastAsia="de-AT" w:bidi="ar-SA"/>
+                <w:rFonts w:cs="Times New Roman"/>
+                <w:lang w:val="en-GB"/>
               </w:rPr>
               <w:t>…</w:t>
             </w:r>
           </w:p>
         </w:tc>
-        <w:tc>
-          <w:tcPr>
-            <w:tcW w:w="3650" w:type="dxa"/>
+      </w:tr>
+      <w:tr>
+        <w:tc>
+          <w:tcPr>
+            <w:tcW w:w="615" w:type="dxa"/>
+          </w:tcPr>
+          <w:p>
+            <w:pPr>
+              <w:pStyle w:val="Textkrper"/>
+              <w:rPr>
+                <w:rFonts w:cs="Times New Roman"/>
+                <w:lang w:val="en-GB"/>
+              </w:rPr>
+            </w:pPr>
+            <w:r>
+              <w:rPr>
+                <w:rFonts w:cs="Times New Roman"/>
+                <w:lang w:val="en-GB"/>
+              </w:rPr>
+              <w:t>1a</w:t>
+            </w:r>
+          </w:p>
+        </w:tc>
+        <w:tc>
+          <w:tcPr>
+            <w:tcW w:w="1964" w:type="dxa"/>
+          </w:tcPr>
+          <w:p>
+            <w:pPr>
+              <w:pStyle w:val="Textkrper"/>
+              <w:rPr>
+                <w:rFonts w:cs="Times New Roman"/>
+                <w:lang w:val="en-GB"/>
+              </w:rPr>
+            </w:pPr>
+            <w:r>
+              <w:rPr>
+                <w:rFonts w:cs="Times New Roman"/>
+                <w:lang w:val="en-GB"/>
+              </w:rPr>
+              <w:t>[Objective]</w:t>
+            </w:r>
+          </w:p>
+          <w:p>
+            <w:pPr>
+              <w:pStyle w:val="Textkrper"/>
+              <w:rPr>
+                <w:rFonts w:cs="Times New Roman"/>
+                <w:lang w:val="en-GB"/>
+              </w:rPr>
+            </w:pPr>
+            <w:r>
+              <w:rPr>
+                <w:rFonts w:cs="Times New Roman"/>
+                <w:lang w:val="en-GB"/>
+              </w:rPr>
+              <w:t>Information</w:t>
+            </w:r>
+          </w:p>
+        </w:tc>
+        <w:tc>
+          <w:tcPr>
+            <w:tcW w:w="2138" w:type="dxa"/>
           </w:tcPr>
           <w:p>
             <w:pPr>
@@ -1791,155 +1910,181 @@
             </w:r>
           </w:p>
         </w:tc>
+        <w:tc>
+          <w:tcPr>
+            <w:tcW w:w="2218" w:type="dxa"/>
+          </w:tcPr>
+          <w:p>
+            <w:pPr>
+              <w:pStyle w:val="Textkrper"/>
+              <w:rPr>
+                <w:rFonts w:cs="Times New Roman"/>
+                <w:lang w:val="en-GB"/>
+              </w:rPr>
+            </w:pPr>
+            <w:r>
+              <w:rPr>
+                <w:rFonts w:cs="Times New Roman"/>
+                <w:lang w:val="en-GB"/>
+              </w:rPr>
+              <w:t>b</w:t>
+            </w:r>
+          </w:p>
+        </w:tc>
+        <w:tc>
+          <w:tcPr>
+            <w:tcW w:w="2693" w:type="dxa"/>
+          </w:tcPr>
+          <w:p>
+            <w:pPr>
+              <w:pStyle w:val="Textkrper"/>
+              <w:rPr>
+                <w:rFonts w:cs="Times New Roman"/>
+                <w:lang w:val="en-GB"/>
+              </w:rPr>
+            </w:pPr>
+            <w:r>
+              <w:rPr>
+                <w:rFonts w:cs="Times New Roman"/>
+                <w:lang w:val="en-GB"/>
+              </w:rPr>
+              <w:t>…</w:t>
+            </w:r>
+          </w:p>
+        </w:tc>
       </w:tr>
       <w:tr>
         <w:tc>
           <w:tcPr>
-            <w:tcW w:w="675" w:type="dxa"/>
-          </w:tcPr>
-          <w:p>
-            <w:pPr>
-              <w:pStyle w:val="Textkrper"/>
-              <w:rPr>
-                <w:rFonts w:cs="Times New Roman"/>
-                <w:lang w:val="en-GB"/>
-              </w:rPr>
-            </w:pPr>
-            <w:r>
-              <w:rPr>
-                <w:rFonts w:cs="Times New Roman"/>
-                <w:lang w:val="en-GB"/>
-              </w:rPr>
-              <w:t>1a</w:t>
-            </w:r>
-          </w:p>
-        </w:tc>
-        <w:tc>
-          <w:tcPr>
-            <w:tcW w:w="2410" w:type="dxa"/>
-          </w:tcPr>
-          <w:p>
-            <w:pPr>
-              <w:pStyle w:val="Textkrper"/>
-              <w:rPr>
-                <w:rFonts w:cs="Times New Roman"/>
-                <w:lang w:val="en-GB"/>
-              </w:rPr>
-            </w:pPr>
-            <w:r>
-              <w:rPr>
-                <w:rFonts w:cs="Times New Roman"/>
-                <w:lang w:val="en-GB"/>
-              </w:rPr>
-              <w:t>[Objective]</w:t>
-            </w:r>
-          </w:p>
-          <w:p>
-            <w:pPr>
-              <w:pStyle w:val="Textkrper"/>
-              <w:rPr>
-                <w:rFonts w:cs="Times New Roman"/>
-                <w:lang w:val="en-GB"/>
-              </w:rPr>
-            </w:pPr>
-            <w:r>
-              <w:rPr>
-                <w:rFonts w:cs="Times New Roman"/>
-                <w:lang w:val="en-GB"/>
-              </w:rPr>
-              <w:t>Information</w:t>
-            </w:r>
-          </w:p>
-        </w:tc>
-        <w:tc>
-          <w:tcPr>
-            <w:tcW w:w="3119" w:type="dxa"/>
-          </w:tcPr>
-          <w:p>
-            <w:pPr>
-              <w:pStyle w:val="Textkrper"/>
-              <w:rPr>
-                <w:rFonts w:cs="Times New Roman"/>
-                <w:lang w:val="en-GB"/>
-              </w:rPr>
-            </w:pPr>
-            <w:r>
-              <w:rPr>
-                <w:rFonts w:cs="Times New Roman"/>
-                <w:lang w:val="en-GB"/>
-              </w:rPr>
-              <w:t>…</w:t>
-            </w:r>
-          </w:p>
-        </w:tc>
-        <w:tc>
-          <w:tcPr>
-            <w:tcW w:w="3650" w:type="dxa"/>
-          </w:tcPr>
-          <w:p>
-            <w:pPr>
-              <w:pStyle w:val="Textkrper"/>
-              <w:rPr>
-                <w:rFonts w:cs="Times New Roman"/>
-                <w:lang w:val="en-GB"/>
-              </w:rPr>
-            </w:pPr>
-            <w:r>
-              <w:rPr>
-                <w:rFonts w:cs="Times New Roman"/>
-                <w:lang w:val="en-GB"/>
-              </w:rPr>
-              <w:t>…</w:t>
-            </w:r>
+            <w:tcW w:w="615" w:type="dxa"/>
+          </w:tcPr>
+          <w:p>
+            <w:pPr>
+              <w:pStyle w:val="Textkrper"/>
+              <w:rPr>
+                <w:rFonts w:cs="Times New Roman"/>
+                <w:lang w:val="en-GB"/>
+              </w:rPr>
+            </w:pPr>
+          </w:p>
+        </w:tc>
+        <w:tc>
+          <w:tcPr>
+            <w:tcW w:w="1964" w:type="dxa"/>
+          </w:tcPr>
+          <w:p>
+            <w:pPr>
+              <w:pStyle w:val="Textkrper"/>
+              <w:rPr>
+                <w:rFonts w:cs="Times New Roman"/>
+                <w:lang w:val="en-GB"/>
+              </w:rPr>
+            </w:pPr>
+          </w:p>
+        </w:tc>
+        <w:tc>
+          <w:tcPr>
+            <w:tcW w:w="2138" w:type="dxa"/>
+          </w:tcPr>
+          <w:p>
+            <w:pPr>
+              <w:pStyle w:val="Textkrper"/>
+              <w:rPr>
+                <w:rFonts w:cs="Times New Roman"/>
+                <w:lang w:val="en-GB"/>
+              </w:rPr>
+            </w:pPr>
+          </w:p>
+        </w:tc>
+        <w:tc>
+          <w:tcPr>
+            <w:tcW w:w="2218" w:type="dxa"/>
+          </w:tcPr>
+          <w:p>
+            <w:pPr>
+              <w:pStyle w:val="Textkrper"/>
+              <w:rPr>
+                <w:rFonts w:cs="Times New Roman"/>
+                <w:lang w:val="en-GB"/>
+              </w:rPr>
+            </w:pPr>
+          </w:p>
+        </w:tc>
+        <w:tc>
+          <w:tcPr>
+            <w:tcW w:w="2693" w:type="dxa"/>
+          </w:tcPr>
+          <w:p>
+            <w:pPr>
+              <w:pStyle w:val="Textkrper"/>
+              <w:rPr>
+                <w:rFonts w:cs="Times New Roman"/>
+                <w:lang w:val="en-GB"/>
+              </w:rPr>
+            </w:pPr>
           </w:p>
         </w:tc>
       </w:tr>
       <w:tr>
         <w:tc>
           <w:tcPr>
-            <w:tcW w:w="675" w:type="dxa"/>
-          </w:tcPr>
-          <w:p>
-            <w:pPr>
-              <w:pStyle w:val="Textkrper"/>
-              <w:rPr>
-                <w:rFonts w:cs="Times New Roman"/>
-                <w:lang w:val="en-GB"/>
-              </w:rPr>
-            </w:pPr>
-          </w:p>
-        </w:tc>
-        <w:tc>
-          <w:tcPr>
-            <w:tcW w:w="2410" w:type="dxa"/>
-          </w:tcPr>
-          <w:p>
-            <w:pPr>
-              <w:pStyle w:val="Textkrper"/>
-              <w:rPr>
-                <w:rFonts w:cs="Times New Roman"/>
-                <w:lang w:val="en-GB"/>
-              </w:rPr>
-            </w:pPr>
-          </w:p>
-        </w:tc>
-        <w:tc>
-          <w:tcPr>
-            <w:tcW w:w="3119" w:type="dxa"/>
-          </w:tcPr>
-          <w:p>
-            <w:pPr>
-              <w:pStyle w:val="Textkrper"/>
-              <w:rPr>
-                <w:rFonts w:cs="Times New Roman"/>
-                <w:lang w:val="en-GB"/>
-              </w:rPr>
-            </w:pPr>
-          </w:p>
-        </w:tc>
-        <w:tc>
-          <w:tcPr>
-            <w:tcW w:w="3650" w:type="dxa"/>
+            <w:tcW w:w="615" w:type="dxa"/>
+          </w:tcPr>
+          <w:p>
+            <w:pPr>
+              <w:pStyle w:val="Textkrper"/>
+              <w:rPr>
+                <w:rFonts w:cs="Times New Roman"/>
+                <w:lang w:val="en-GB"/>
+              </w:rPr>
+            </w:pPr>
+          </w:p>
+        </w:tc>
+        <w:tc>
+          <w:tcPr>
+            <w:tcW w:w="1964" w:type="dxa"/>
+          </w:tcPr>
+          <w:p>
+            <w:pPr>
+              <w:pStyle w:val="Textkrper"/>
+              <w:rPr>
+                <w:rFonts w:cs="Times New Roman"/>
+                <w:lang w:val="en-GB"/>
+              </w:rPr>
+            </w:pPr>
+          </w:p>
+        </w:tc>
+        <w:tc>
+          <w:tcPr>
+            <w:tcW w:w="2138" w:type="dxa"/>
+          </w:tcPr>
+          <w:p>
+            <w:pPr>
+              <w:pStyle w:val="Textkrper"/>
+              <w:rPr>
+                <w:rFonts w:cs="Times New Roman"/>
+                <w:lang w:val="en-GB"/>
+              </w:rPr>
+            </w:pPr>
+          </w:p>
+        </w:tc>
+        <w:tc>
+          <w:tcPr>
+            <w:tcW w:w="2218" w:type="dxa"/>
+          </w:tcPr>
+          <w:p>
+            <w:pPr>
+              <w:pStyle w:val="Textkrper"/>
+              <w:rPr>
+                <w:rFonts w:cs="Times New Roman"/>
+                <w:lang w:val="en-GB"/>
+              </w:rPr>
+            </w:pPr>
+          </w:p>
+        </w:tc>
+        <w:tc>
+          <w:tcPr>
+            <w:tcW w:w="2693" w:type="dxa"/>
           </w:tcPr>
           <w:p>
             <w:pPr>
@@ -1955,49 +2100,63 @@
       <w:tr>
         <w:tc>
           <w:tcPr>
-            <w:tcW w:w="675" w:type="dxa"/>
-          </w:tcPr>
-          <w:p>
-            <w:pPr>
-              <w:pStyle w:val="Textkrper"/>
-              <w:rPr>
-                <w:rFonts w:cs="Times New Roman"/>
-                <w:lang w:val="en-GB"/>
-              </w:rPr>
-            </w:pPr>
-          </w:p>
-        </w:tc>
-        <w:tc>
-          <w:tcPr>
-            <w:tcW w:w="2410" w:type="dxa"/>
-          </w:tcPr>
-          <w:p>
-            <w:pPr>
-              <w:pStyle w:val="Textkrper"/>
-              <w:rPr>
-                <w:rFonts w:cs="Times New Roman"/>
-                <w:lang w:val="en-GB"/>
-              </w:rPr>
-            </w:pPr>
-          </w:p>
-        </w:tc>
-        <w:tc>
-          <w:tcPr>
-            <w:tcW w:w="3119" w:type="dxa"/>
-          </w:tcPr>
-          <w:p>
-            <w:pPr>
-              <w:pStyle w:val="Textkrper"/>
-              <w:rPr>
-                <w:rFonts w:cs="Times New Roman"/>
-                <w:lang w:val="en-GB"/>
-              </w:rPr>
-            </w:pPr>
-          </w:p>
-        </w:tc>
-        <w:tc>
-          <w:tcPr>
-            <w:tcW w:w="3650" w:type="dxa"/>
+            <w:tcW w:w="615" w:type="dxa"/>
+          </w:tcPr>
+          <w:p>
+            <w:pPr>
+              <w:pStyle w:val="Textkrper"/>
+              <w:rPr>
+                <w:rFonts w:cs="Times New Roman"/>
+                <w:lang w:val="en-GB"/>
+              </w:rPr>
+            </w:pPr>
+          </w:p>
+        </w:tc>
+        <w:tc>
+          <w:tcPr>
+            <w:tcW w:w="1964" w:type="dxa"/>
+          </w:tcPr>
+          <w:p>
+            <w:pPr>
+              <w:pStyle w:val="Textkrper"/>
+              <w:rPr>
+                <w:rFonts w:cs="Times New Roman"/>
+                <w:lang w:val="en-GB"/>
+              </w:rPr>
+            </w:pPr>
+          </w:p>
+        </w:tc>
+        <w:tc>
+          <w:tcPr>
+            <w:tcW w:w="2138" w:type="dxa"/>
+          </w:tcPr>
+          <w:p>
+            <w:pPr>
+              <w:pStyle w:val="Textkrper"/>
+              <w:rPr>
+                <w:rFonts w:cs="Times New Roman"/>
+                <w:lang w:val="en-GB"/>
+              </w:rPr>
+            </w:pPr>
+          </w:p>
+        </w:tc>
+        <w:tc>
+          <w:tcPr>
+            <w:tcW w:w="2218" w:type="dxa"/>
+          </w:tcPr>
+          <w:p>
+            <w:pPr>
+              <w:pStyle w:val="Textkrper"/>
+              <w:rPr>
+                <w:rFonts w:cs="Times New Roman"/>
+                <w:lang w:val="en-GB"/>
+              </w:rPr>
+            </w:pPr>
+          </w:p>
+        </w:tc>
+        <w:tc>
+          <w:tcPr>
+            <w:tcW w:w="2693" w:type="dxa"/>
           </w:tcPr>
           <w:p>
             <w:pPr>
@@ -2013,49 +2172,63 @@
       <w:tr>
         <w:tc>
           <w:tcPr>
-            <w:tcW w:w="675" w:type="dxa"/>
-          </w:tcPr>
-          <w:p>
-            <w:pPr>
-              <w:pStyle w:val="Textkrper"/>
-              <w:rPr>
-                <w:rFonts w:cs="Times New Roman"/>
-                <w:lang w:val="en-GB"/>
-              </w:rPr>
-            </w:pPr>
-          </w:p>
-        </w:tc>
-        <w:tc>
-          <w:tcPr>
-            <w:tcW w:w="2410" w:type="dxa"/>
-          </w:tcPr>
-          <w:p>
-            <w:pPr>
-              <w:pStyle w:val="Textkrper"/>
-              <w:rPr>
-                <w:rFonts w:cs="Times New Roman"/>
-                <w:lang w:val="en-GB"/>
-              </w:rPr>
-            </w:pPr>
-          </w:p>
-        </w:tc>
-        <w:tc>
-          <w:tcPr>
-            <w:tcW w:w="3119" w:type="dxa"/>
-          </w:tcPr>
-          <w:p>
-            <w:pPr>
-              <w:pStyle w:val="Textkrper"/>
-              <w:rPr>
-                <w:rFonts w:cs="Times New Roman"/>
-                <w:lang w:val="en-GB"/>
-              </w:rPr>
-            </w:pPr>
-          </w:p>
-        </w:tc>
-        <w:tc>
-          <w:tcPr>
-            <w:tcW w:w="3650" w:type="dxa"/>
+            <w:tcW w:w="615" w:type="dxa"/>
+          </w:tcPr>
+          <w:p>
+            <w:pPr>
+              <w:pStyle w:val="Textkrper"/>
+              <w:rPr>
+                <w:rFonts w:cs="Times New Roman"/>
+                <w:lang w:val="en-GB"/>
+              </w:rPr>
+            </w:pPr>
+          </w:p>
+        </w:tc>
+        <w:tc>
+          <w:tcPr>
+            <w:tcW w:w="1964" w:type="dxa"/>
+          </w:tcPr>
+          <w:p>
+            <w:pPr>
+              <w:pStyle w:val="Textkrper"/>
+              <w:rPr>
+                <w:rFonts w:cs="Times New Roman"/>
+                <w:lang w:val="en-GB"/>
+              </w:rPr>
+            </w:pPr>
+          </w:p>
+        </w:tc>
+        <w:tc>
+          <w:tcPr>
+            <w:tcW w:w="2138" w:type="dxa"/>
+          </w:tcPr>
+          <w:p>
+            <w:pPr>
+              <w:pStyle w:val="Textkrper"/>
+              <w:rPr>
+                <w:rFonts w:cs="Times New Roman"/>
+                <w:lang w:val="en-GB"/>
+              </w:rPr>
+            </w:pPr>
+          </w:p>
+        </w:tc>
+        <w:tc>
+          <w:tcPr>
+            <w:tcW w:w="2218" w:type="dxa"/>
+          </w:tcPr>
+          <w:p>
+            <w:pPr>
+              <w:pStyle w:val="Textkrper"/>
+              <w:rPr>
+                <w:rFonts w:cs="Times New Roman"/>
+                <w:lang w:val="en-GB"/>
+              </w:rPr>
+            </w:pPr>
+          </w:p>
+        </w:tc>
+        <w:tc>
+          <w:tcPr>
+            <w:tcW w:w="2693" w:type="dxa"/>
           </w:tcPr>
           <w:p>
             <w:pPr>
@@ -2071,49 +2244,63 @@
       <w:tr>
         <w:tc>
           <w:tcPr>
-            <w:tcW w:w="675" w:type="dxa"/>
-          </w:tcPr>
-          <w:p>
-            <w:pPr>
-              <w:pStyle w:val="Textkrper"/>
-              <w:rPr>
-                <w:rFonts w:cs="Times New Roman"/>
-                <w:lang w:val="en-GB"/>
-              </w:rPr>
-            </w:pPr>
-          </w:p>
-        </w:tc>
-        <w:tc>
-          <w:tcPr>
-            <w:tcW w:w="2410" w:type="dxa"/>
-          </w:tcPr>
-          <w:p>
-            <w:pPr>
-              <w:pStyle w:val="Textkrper"/>
-              <w:rPr>
-                <w:rFonts w:cs="Times New Roman"/>
-                <w:lang w:val="en-GB"/>
-              </w:rPr>
-            </w:pPr>
-          </w:p>
-        </w:tc>
-        <w:tc>
-          <w:tcPr>
-            <w:tcW w:w="3119" w:type="dxa"/>
-          </w:tcPr>
-          <w:p>
-            <w:pPr>
-              <w:pStyle w:val="Textkrper"/>
-              <w:rPr>
-                <w:rFonts w:cs="Times New Roman"/>
-                <w:lang w:val="en-GB"/>
-              </w:rPr>
-            </w:pPr>
-          </w:p>
-        </w:tc>
-        <w:tc>
-          <w:tcPr>
-            <w:tcW w:w="3650" w:type="dxa"/>
+            <w:tcW w:w="615" w:type="dxa"/>
+          </w:tcPr>
+          <w:p>
+            <w:pPr>
+              <w:pStyle w:val="Textkrper"/>
+              <w:rPr>
+                <w:rFonts w:cs="Times New Roman"/>
+                <w:lang w:val="en-GB"/>
+              </w:rPr>
+            </w:pPr>
+          </w:p>
+        </w:tc>
+        <w:tc>
+          <w:tcPr>
+            <w:tcW w:w="1964" w:type="dxa"/>
+          </w:tcPr>
+          <w:p>
+            <w:pPr>
+              <w:pStyle w:val="Textkrper"/>
+              <w:rPr>
+                <w:rFonts w:cs="Times New Roman"/>
+                <w:lang w:val="en-GB"/>
+              </w:rPr>
+            </w:pPr>
+          </w:p>
+        </w:tc>
+        <w:tc>
+          <w:tcPr>
+            <w:tcW w:w="2138" w:type="dxa"/>
+          </w:tcPr>
+          <w:p>
+            <w:pPr>
+              <w:pStyle w:val="Textkrper"/>
+              <w:rPr>
+                <w:rFonts w:cs="Times New Roman"/>
+                <w:lang w:val="en-GB"/>
+              </w:rPr>
+            </w:pPr>
+          </w:p>
+        </w:tc>
+        <w:tc>
+          <w:tcPr>
+            <w:tcW w:w="2218" w:type="dxa"/>
+          </w:tcPr>
+          <w:p>
+            <w:pPr>
+              <w:pStyle w:val="Textkrper"/>
+              <w:rPr>
+                <w:rFonts w:cs="Times New Roman"/>
+                <w:lang w:val="en-GB"/>
+              </w:rPr>
+            </w:pPr>
+          </w:p>
+        </w:tc>
+        <w:tc>
+          <w:tcPr>
+            <w:tcW w:w="2693" w:type="dxa"/>
           </w:tcPr>
           <w:p>
             <w:pPr>
@@ -2129,49 +2316,63 @@
       <w:tr>
         <w:tc>
           <w:tcPr>
-            <w:tcW w:w="675" w:type="dxa"/>
-          </w:tcPr>
-          <w:p>
-            <w:pPr>
-              <w:pStyle w:val="Textkrper"/>
-              <w:rPr>
-                <w:rFonts w:cs="Times New Roman"/>
-                <w:lang w:val="en-GB"/>
-              </w:rPr>
-            </w:pPr>
-          </w:p>
-        </w:tc>
-        <w:tc>
-          <w:tcPr>
-            <w:tcW w:w="2410" w:type="dxa"/>
-          </w:tcPr>
-          <w:p>
-            <w:pPr>
-              <w:pStyle w:val="Textkrper"/>
-              <w:rPr>
-                <w:rFonts w:cs="Times New Roman"/>
-                <w:lang w:val="en-GB"/>
-              </w:rPr>
-            </w:pPr>
-          </w:p>
-        </w:tc>
-        <w:tc>
-          <w:tcPr>
-            <w:tcW w:w="3119" w:type="dxa"/>
-          </w:tcPr>
-          <w:p>
-            <w:pPr>
-              <w:pStyle w:val="Textkrper"/>
-              <w:rPr>
-                <w:rFonts w:cs="Times New Roman"/>
-                <w:lang w:val="en-GB"/>
-              </w:rPr>
-            </w:pPr>
-          </w:p>
-        </w:tc>
-        <w:tc>
-          <w:tcPr>
-            <w:tcW w:w="3650" w:type="dxa"/>
+            <w:tcW w:w="615" w:type="dxa"/>
+          </w:tcPr>
+          <w:p>
+            <w:pPr>
+              <w:pStyle w:val="Textkrper"/>
+              <w:rPr>
+                <w:rFonts w:cs="Times New Roman"/>
+                <w:lang w:val="en-GB"/>
+              </w:rPr>
+            </w:pPr>
+          </w:p>
+        </w:tc>
+        <w:tc>
+          <w:tcPr>
+            <w:tcW w:w="1964" w:type="dxa"/>
+          </w:tcPr>
+          <w:p>
+            <w:pPr>
+              <w:pStyle w:val="Textkrper"/>
+              <w:rPr>
+                <w:rFonts w:cs="Times New Roman"/>
+                <w:lang w:val="en-GB"/>
+              </w:rPr>
+            </w:pPr>
+          </w:p>
+        </w:tc>
+        <w:tc>
+          <w:tcPr>
+            <w:tcW w:w="2138" w:type="dxa"/>
+          </w:tcPr>
+          <w:p>
+            <w:pPr>
+              <w:pStyle w:val="Textkrper"/>
+              <w:rPr>
+                <w:rFonts w:cs="Times New Roman"/>
+                <w:lang w:val="en-GB"/>
+              </w:rPr>
+            </w:pPr>
+          </w:p>
+        </w:tc>
+        <w:tc>
+          <w:tcPr>
+            <w:tcW w:w="2218" w:type="dxa"/>
+          </w:tcPr>
+          <w:p>
+            <w:pPr>
+              <w:pStyle w:val="Textkrper"/>
+              <w:rPr>
+                <w:rFonts w:cs="Times New Roman"/>
+                <w:lang w:val="en-GB"/>
+              </w:rPr>
+            </w:pPr>
+          </w:p>
+        </w:tc>
+        <w:tc>
+          <w:tcPr>
+            <w:tcW w:w="2693" w:type="dxa"/>
           </w:tcPr>
           <w:p>
             <w:pPr>
@@ -2187,49 +2388,63 @@
       <w:tr>
         <w:tc>
           <w:tcPr>
-            <w:tcW w:w="675" w:type="dxa"/>
-          </w:tcPr>
-          <w:p>
-            <w:pPr>
-              <w:pStyle w:val="Textkrper"/>
-              <w:rPr>
-                <w:rFonts w:cs="Times New Roman"/>
-                <w:lang w:val="en-GB"/>
-              </w:rPr>
-            </w:pPr>
-          </w:p>
-        </w:tc>
-        <w:tc>
-          <w:tcPr>
-            <w:tcW w:w="2410" w:type="dxa"/>
-          </w:tcPr>
-          <w:p>
-            <w:pPr>
-              <w:pStyle w:val="Textkrper"/>
-              <w:rPr>
-                <w:rFonts w:cs="Times New Roman"/>
-                <w:lang w:val="en-GB"/>
-              </w:rPr>
-            </w:pPr>
-          </w:p>
-        </w:tc>
-        <w:tc>
-          <w:tcPr>
-            <w:tcW w:w="3119" w:type="dxa"/>
-          </w:tcPr>
-          <w:p>
-            <w:pPr>
-              <w:pStyle w:val="Textkrper"/>
-              <w:rPr>
-                <w:rFonts w:cs="Times New Roman"/>
-                <w:lang w:val="en-GB"/>
-              </w:rPr>
-            </w:pPr>
-          </w:p>
-        </w:tc>
-        <w:tc>
-          <w:tcPr>
-            <w:tcW w:w="3650" w:type="dxa"/>
+            <w:tcW w:w="615" w:type="dxa"/>
+          </w:tcPr>
+          <w:p>
+            <w:pPr>
+              <w:pStyle w:val="Textkrper"/>
+              <w:rPr>
+                <w:rFonts w:cs="Times New Roman"/>
+                <w:lang w:val="en-GB"/>
+              </w:rPr>
+            </w:pPr>
+          </w:p>
+        </w:tc>
+        <w:tc>
+          <w:tcPr>
+            <w:tcW w:w="1964" w:type="dxa"/>
+          </w:tcPr>
+          <w:p>
+            <w:pPr>
+              <w:pStyle w:val="Textkrper"/>
+              <w:rPr>
+                <w:rFonts w:cs="Times New Roman"/>
+                <w:lang w:val="en-GB"/>
+              </w:rPr>
+            </w:pPr>
+          </w:p>
+        </w:tc>
+        <w:tc>
+          <w:tcPr>
+            <w:tcW w:w="2138" w:type="dxa"/>
+          </w:tcPr>
+          <w:p>
+            <w:pPr>
+              <w:pStyle w:val="Textkrper"/>
+              <w:rPr>
+                <w:rFonts w:cs="Times New Roman"/>
+                <w:lang w:val="en-GB"/>
+              </w:rPr>
+            </w:pPr>
+          </w:p>
+        </w:tc>
+        <w:tc>
+          <w:tcPr>
+            <w:tcW w:w="2218" w:type="dxa"/>
+          </w:tcPr>
+          <w:p>
+            <w:pPr>
+              <w:pStyle w:val="Textkrper"/>
+              <w:rPr>
+                <w:rFonts w:cs="Times New Roman"/>
+                <w:lang w:val="en-GB"/>
+              </w:rPr>
+            </w:pPr>
+          </w:p>
+        </w:tc>
+        <w:tc>
+          <w:tcPr>
+            <w:tcW w:w="2693" w:type="dxa"/>
           </w:tcPr>
           <w:p>
             <w:pPr>
@@ -2245,107 +2460,63 @@
       <w:tr>
         <w:tc>
           <w:tcPr>
-            <w:tcW w:w="675" w:type="dxa"/>
-          </w:tcPr>
-          <w:p>
-            <w:pPr>
-              <w:pStyle w:val="Textkrper"/>
-              <w:rPr>
-                <w:rFonts w:cs="Times New Roman"/>
-                <w:lang w:val="en-GB"/>
-              </w:rPr>
-            </w:pPr>
-          </w:p>
-        </w:tc>
-        <w:tc>
-          <w:tcPr>
-            <w:tcW w:w="2410" w:type="dxa"/>
-          </w:tcPr>
-          <w:p>
-            <w:pPr>
-              <w:pStyle w:val="Textkrper"/>
-              <w:rPr>
-                <w:rFonts w:cs="Times New Roman"/>
-                <w:lang w:val="en-GB"/>
-              </w:rPr>
-            </w:pPr>
-          </w:p>
-        </w:tc>
-        <w:tc>
-          <w:tcPr>
-            <w:tcW w:w="3119" w:type="dxa"/>
-          </w:tcPr>
-          <w:p>
-            <w:pPr>
-              <w:pStyle w:val="Textkrper"/>
-              <w:rPr>
-                <w:rFonts w:cs="Times New Roman"/>
-                <w:lang w:val="en-GB"/>
-              </w:rPr>
-            </w:pPr>
-          </w:p>
-        </w:tc>
-        <w:tc>
-          <w:tcPr>
-            <w:tcW w:w="3650" w:type="dxa"/>
-          </w:tcPr>
-          <w:p>
-            <w:pPr>
-              <w:pStyle w:val="Textkrper"/>
-              <w:rPr>
-                <w:rFonts w:cs="Times New Roman"/>
-                <w:lang w:val="en-GB"/>
-              </w:rPr>
-            </w:pPr>
-          </w:p>
-        </w:tc>
-      </w:tr>
-      <w:tr>
-        <w:tc>
-          <w:tcPr>
-            <w:tcW w:w="675" w:type="dxa"/>
-          </w:tcPr>
-          <w:p>
-            <w:pPr>
-              <w:pStyle w:val="Textkrper"/>
-              <w:rPr>
-                <w:rFonts w:cs="Times New Roman"/>
-                <w:lang w:val="en-GB"/>
-              </w:rPr>
-            </w:pPr>
-          </w:p>
-        </w:tc>
-        <w:tc>
-          <w:tcPr>
-            <w:tcW w:w="2410" w:type="dxa"/>
-          </w:tcPr>
-          <w:p>
-            <w:pPr>
-              <w:pStyle w:val="Textkrper"/>
-              <w:rPr>
-                <w:rFonts w:cs="Times New Roman"/>
-                <w:lang w:val="en-GB"/>
-              </w:rPr>
-            </w:pPr>
-          </w:p>
-        </w:tc>
-        <w:tc>
-          <w:tcPr>
-            <w:tcW w:w="3119" w:type="dxa"/>
-          </w:tcPr>
-          <w:p>
-            <w:pPr>
-              <w:pStyle w:val="Textkrper"/>
-              <w:rPr>
-                <w:rFonts w:cs="Times New Roman"/>
-                <w:lang w:val="en-GB"/>
-              </w:rPr>
-            </w:pPr>
-          </w:p>
-        </w:tc>
-        <w:tc>
-          <w:tcPr>
-            <w:tcW w:w="3650" w:type="dxa"/>
+            <w:tcW w:w="615" w:type="dxa"/>
+          </w:tcPr>
+          <w:p>
+            <w:pPr>
+              <w:pStyle w:val="Textkrper"/>
+              <w:rPr>
+                <w:rFonts w:cs="Times New Roman"/>
+                <w:lang w:val="en-GB"/>
+              </w:rPr>
+            </w:pPr>
+          </w:p>
+        </w:tc>
+        <w:tc>
+          <w:tcPr>
+            <w:tcW w:w="1964" w:type="dxa"/>
+          </w:tcPr>
+          <w:p>
+            <w:pPr>
+              <w:pStyle w:val="Textkrper"/>
+              <w:rPr>
+                <w:rFonts w:cs="Times New Roman"/>
+                <w:lang w:val="en-GB"/>
+              </w:rPr>
+            </w:pPr>
+          </w:p>
+        </w:tc>
+        <w:tc>
+          <w:tcPr>
+            <w:tcW w:w="2138" w:type="dxa"/>
+          </w:tcPr>
+          <w:p>
+            <w:pPr>
+              <w:pStyle w:val="Textkrper"/>
+              <w:rPr>
+                <w:rFonts w:cs="Times New Roman"/>
+                <w:lang w:val="en-GB"/>
+              </w:rPr>
+            </w:pPr>
+          </w:p>
+        </w:tc>
+        <w:tc>
+          <w:tcPr>
+            <w:tcW w:w="2218" w:type="dxa"/>
+          </w:tcPr>
+          <w:p>
+            <w:pPr>
+              <w:pStyle w:val="Textkrper"/>
+              <w:rPr>
+                <w:rFonts w:cs="Times New Roman"/>
+                <w:lang w:val="en-GB"/>
+              </w:rPr>
+            </w:pPr>
+          </w:p>
+        </w:tc>
+        <w:tc>
+          <w:tcPr>
+            <w:tcW w:w="2693" w:type="dxa"/>
           </w:tcPr>
           <w:p>
             <w:pPr>
@@ -2437,21 +2608,7 @@
         <w:rPr>
           <w:lang w:val="en-GB"/>
         </w:rPr>
-        <w:t xml:space="preserve"> Log the output (values of </w:t>
-      </w:r>
-      <w:proofErr w:type="spellStart"/>
-      <w:r>
-        <w:rPr>
-          <w:lang w:val="en-GB"/>
-        </w:rPr>
-        <w:t>cppi</w:t>
-      </w:r>
-      <w:proofErr w:type="spellEnd"/>
-      <w:r>
-        <w:rPr>
-          <w:lang w:val="en-GB"/>
-        </w:rPr>
-        <w:t xml:space="preserve"> model variables) after each optimization period. Finally, d</w:t>
+        <w:t xml:space="preserve"> Log the output (values of cppi model variables) after each optimization period. Finally, d</w:t>
       </w:r>
       <w:r>
         <w:rPr>
@@ -2501,21 +2658,7 @@
         <w:rPr>
           <w:lang w:val="en-GB"/>
         </w:rPr>
-        <w:t xml:space="preserve">The </w:t>
-      </w:r>
-      <w:proofErr w:type="spellStart"/>
-      <w:r>
-        <w:rPr>
-          <w:lang w:val="en-GB"/>
-        </w:rPr>
-        <w:t>src</w:t>
-      </w:r>
-      <w:proofErr w:type="spellEnd"/>
-      <w:r>
-        <w:rPr>
-          <w:lang w:val="en-GB"/>
-        </w:rPr>
-        <w:t xml:space="preserve"> folder contains the following packages</w:t>
+        <w:t>The src folder contains the following packages</w:t>
       </w:r>
       <w:r>
         <w:rPr>
@@ -2535,14 +2678,12 @@
           <w:lang w:val="en-GB"/>
         </w:rPr>
       </w:pPr>
-      <w:proofErr w:type="spellStart"/>
       <w:r>
         <w:rPr>
           <w:lang w:val="en-GB"/>
         </w:rPr>
         <w:t>at.ac.tuwien.imw.pdca</w:t>
       </w:r>
-      <w:proofErr w:type="spellEnd"/>
     </w:p>
     <w:p>
       <w:pPr>
@@ -2597,14 +2738,12 @@
           <w:lang w:val="en-GB"/>
         </w:rPr>
       </w:pPr>
-      <w:proofErr w:type="spellStart"/>
       <w:r>
         <w:rPr>
           <w:lang w:val="en-GB"/>
         </w:rPr>
         <w:t>at.ac.tuwien.imw.pdca.cppi</w:t>
       </w:r>
-      <w:proofErr w:type="spellEnd"/>
     </w:p>
     <w:p>
       <w:pPr>
@@ -2627,21 +2766,7 @@
         <w:rPr>
           <w:lang w:val="en-GB"/>
         </w:rPr>
-        <w:t xml:space="preserve"> your implementation. E.g. implement your </w:t>
-      </w:r>
-      <w:proofErr w:type="spellStart"/>
-      <w:r>
-        <w:rPr>
-          <w:lang w:val="en-GB"/>
-        </w:rPr>
-        <w:t>CPPIActProcess</w:t>
-      </w:r>
-      <w:proofErr w:type="spellEnd"/>
-      <w:r>
-        <w:rPr>
-          <w:lang w:val="en-GB"/>
-        </w:rPr>
-        <w:t xml:space="preserve"> as follows:</w:t>
+        <w:t xml:space="preserve"> your implementation. E.g. implement your CPPIActProcess as follows:</w:t>
       </w:r>
     </w:p>
     <w:p>
@@ -2674,7 +2799,7 @@
                     </pic:cNvPicPr>
                   </pic:nvPicPr>
                   <pic:blipFill>
-                    <a:blip r:embed="rId7" cstate="print"/>
+                    <a:blip r:embed="rId9" cstate="print"/>
                     <a:srcRect/>
                     <a:stretch>
                       <a:fillRect/>
@@ -2717,14 +2842,12 @@
           <w:lang w:val="en-GB"/>
         </w:rPr>
       </w:pPr>
-      <w:proofErr w:type="spellStart"/>
       <w:r>
         <w:rPr>
           <w:lang w:val="en-GB"/>
         </w:rPr>
         <w:t>at.ac.tuwien.imw.pdca.cppi.service</w:t>
       </w:r>
-      <w:proofErr w:type="spellEnd"/>
     </w:p>
     <w:p>
       <w:pPr>
@@ -2759,21 +2882,7 @@
         <w:rPr>
           <w:lang w:val="en-GB"/>
         </w:rPr>
-        <w:t xml:space="preserve">Contains the </w:t>
-      </w:r>
-      <w:proofErr w:type="spellStart"/>
-      <w:r>
-        <w:rPr>
-          <w:lang w:val="en-GB"/>
-        </w:rPr>
-        <w:t>CPPIService</w:t>
-      </w:r>
-      <w:proofErr w:type="spellEnd"/>
-      <w:r>
-        <w:rPr>
-          <w:lang w:val="en-GB"/>
-        </w:rPr>
-        <w:t xml:space="preserve"> context object</w:t>
+        <w:t>Contains the CPPIService context object</w:t>
       </w:r>
       <w:r>
         <w:rPr>

--- a/DOKUMENT.docx
+++ b/DOKUMENT.docx
@@ -1,6 +1,6 @@
 
 <file path=word/document.xml><?xml version="1.0" encoding="utf-8"?>
-<w:document xmlns:wpc="http://schemas.microsoft.com/office/word/2010/wordprocessingCanvas" xmlns:cx="http://schemas.microsoft.com/office/drawing/2014/chartex" xmlns:cx1="http://schemas.microsoft.com/office/drawing/2015/9/8/chartex" xmlns:mc="http://schemas.openxmlformats.org/markup-compatibility/2006" xmlns:o="urn:schemas-microsoft-com:office:office" xmlns:r="http://schemas.openxmlformats.org/officeDocument/2006/relationships" xmlns:m="http://schemas.openxmlformats.org/officeDocument/2006/math" xmlns:v="urn:schemas-microsoft-com:vml" xmlns:wp14="http://schemas.microsoft.com/office/word/2010/wordprocessingDrawing" xmlns:wp="http://schemas.openxmlformats.org/drawingml/2006/wordprocessingDrawing" xmlns:w10="urn:schemas-microsoft-com:office:word" xmlns:w="http://schemas.openxmlformats.org/wordprocessingml/2006/main" xmlns:w14="http://schemas.microsoft.com/office/word/2010/wordml" xmlns:w15="http://schemas.microsoft.com/office/word/2012/wordml" xmlns:w16se="http://schemas.microsoft.com/office/word/2015/wordml/symex" xmlns:wpg="http://schemas.microsoft.com/office/word/2010/wordprocessingGroup" xmlns:wpi="http://schemas.microsoft.com/office/word/2010/wordprocessingInk" xmlns:wne="http://schemas.microsoft.com/office/word/2006/wordml" xmlns:wps="http://schemas.microsoft.com/office/word/2010/wordprocessingShape" mc:Ignorable="w14 w15 w16se wp14">
+<w:document xmlns:wpc="http://schemas.microsoft.com/office/word/2010/wordprocessingCanvas" xmlns:mc="http://schemas.openxmlformats.org/markup-compatibility/2006" xmlns:o="urn:schemas-microsoft-com:office:office" xmlns:r="http://schemas.openxmlformats.org/officeDocument/2006/relationships" xmlns:m="http://schemas.openxmlformats.org/officeDocument/2006/math" xmlns:v="urn:schemas-microsoft-com:vml" xmlns:wp14="http://schemas.microsoft.com/office/word/2010/wordprocessingDrawing" xmlns:wp="http://schemas.openxmlformats.org/drawingml/2006/wordprocessingDrawing" xmlns:w10="urn:schemas-microsoft-com:office:word" xmlns:w="http://schemas.openxmlformats.org/wordprocessingml/2006/main" xmlns:w14="http://schemas.microsoft.com/office/word/2010/wordml" xmlns:w15="http://schemas.microsoft.com/office/word/2012/wordml" xmlns:wpg="http://schemas.microsoft.com/office/word/2010/wordprocessingGroup" xmlns:wpi="http://schemas.microsoft.com/office/word/2010/wordprocessingInk" xmlns:wne="http://schemas.microsoft.com/office/word/2006/wordml" xmlns:wps="http://schemas.microsoft.com/office/word/2010/wordprocessingShape" mc:Ignorable="w14 w15 wp14">
   <w:body>
     <w:p>
       <w:pPr>
@@ -176,8 +176,20 @@
           <w:szCs w:val="28"/>
           <w:lang w:val="en-GB"/>
         </w:rPr>
-        <w:t>Mateusz Czernecki</w:t>
-      </w:r>
+        <w:t xml:space="preserve">Mateusz </w:t>
+      </w:r>
+      <w:proofErr w:type="spellStart"/>
+      <w:r>
+        <w:rPr>
+          <w:b/>
+          <w:bCs/>
+          <w:sz w:val="28"/>
+          <w:szCs w:val="28"/>
+          <w:lang w:val="en-GB"/>
+        </w:rPr>
+        <w:t>Czernecki</w:t>
+      </w:r>
+      <w:proofErr w:type="spellEnd"/>
       <w:r>
         <w:rPr>
           <w:b/>
@@ -1501,8 +1513,6 @@
         </w:rPr>
         <w:t>Closed Single Loop</w:t>
       </w:r>
-      <w:bookmarkStart w:id="3" w:name="_GoBack"/>
-      <w:bookmarkEnd w:id="3"/>
     </w:p>
     <w:p>
       <w:pPr>
@@ -1514,9 +1524,69 @@
       </w:pPr>
       <w:r>
         <w:rPr>
-          <w:lang w:val="en-GB"/>
-        </w:rPr>
-        <w:object w:dxaOrig="9848" w:dyaOrig="8189">
+          <w:noProof/>
+          <w:lang w:eastAsia="de-AT" w:bidi="ar-SA"/>
+        </w:rPr>
+        <w:drawing>
+          <wp:inline distT="0" distB="0" distL="0" distR="0">
+            <wp:extent cx="6120130" cy="5169211"/>
+            <wp:effectExtent l="0" t="0" r="0" b="0"/>
+            <wp:docPr id="1" name="Grafik 1" descr="C:\Users\Michael\Eclipse\workspace mars java\itbased\PDCA\resources\SINGLE_CLOSE_LOOP.png"/>
+            <wp:cNvGraphicFramePr>
+              <a:graphicFrameLocks xmlns:a="http://schemas.openxmlformats.org/drawingml/2006/main" noChangeAspect="1"/>
+            </wp:cNvGraphicFramePr>
+            <a:graphic xmlns:a="http://schemas.openxmlformats.org/drawingml/2006/main">
+              <a:graphicData uri="http://schemas.openxmlformats.org/drawingml/2006/picture">
+                <pic:pic xmlns:pic="http://schemas.openxmlformats.org/drawingml/2006/picture">
+                  <pic:nvPicPr>
+                    <pic:cNvPr id="0" name="Picture 4" descr="C:\Users\Michael\Eclipse\workspace mars java\itbased\PDCA\resources\SINGLE_CLOSE_LOOP.png"/>
+                    <pic:cNvPicPr>
+                      <a:picLocks noChangeAspect="1" noChangeArrowheads="1"/>
+                    </pic:cNvPicPr>
+                  </pic:nvPicPr>
+                  <pic:blipFill>
+                    <a:blip r:embed="rId5">
+                      <a:extLst>
+                        <a:ext uri="{28A0092B-C50C-407E-A947-70E740481C1C}">
+                          <a14:useLocalDpi xmlns:a14="http://schemas.microsoft.com/office/drawing/2010/main" val="0"/>
+                        </a:ext>
+                      </a:extLst>
+                    </a:blip>
+                    <a:srcRect/>
+                    <a:stretch>
+                      <a:fillRect/>
+                    </a:stretch>
+                  </pic:blipFill>
+                  <pic:spPr bwMode="auto">
+                    <a:xfrm>
+                      <a:off x="0" y="0"/>
+                      <a:ext cx="6120130" cy="5169211"/>
+                    </a:xfrm>
+                    <a:prstGeom prst="rect">
+                      <a:avLst/>
+                    </a:prstGeom>
+                    <a:noFill/>
+                    <a:ln>
+                      <a:noFill/>
+                    </a:ln>
+                  </pic:spPr>
+                </pic:pic>
+              </a:graphicData>
+            </a:graphic>
+          </wp:inline>
+        </w:drawing>
+      </w:r>
+    </w:p>
+    <w:p>
+      <w:pPr>
+        <w:pStyle w:val="Textkrper"/>
+        <w:spacing w:before="240"/>
+        <w:rPr>
+          <w:lang w:val="en-GB"/>
+        </w:rPr>
+      </w:pPr>
+      <w:r>
+        <w:object w:dxaOrig="9849" w:dyaOrig="8192">
           <v:shapetype id="_x0000_t75" coordsize="21600,21600" o:spt="75" o:preferrelative="t" path="m@4@5l@4@11@9@11@9@5xe" filled="f" stroked="f">
             <v:stroke joinstyle="miter"/>
             <v:formulas>
@@ -1536,39 +1606,22 @@
             <v:path o:extrusionok="f" gradientshapeok="t" o:connecttype="rect"/>
             <o:lock v:ext="edit" aspectratio="t"/>
           </v:shapetype>
-          <v:shape id="_x0000_i1025" type="#_x0000_t75" style="width:481.5pt;height:400.5pt" o:ole="">
-            <v:imagedata r:id="rId5" o:title=""/>
+          <v:shape id="Object 1" o:spid="_x0000_i1025" type="#_x0000_t75" style="width:481.6pt;height:400.75pt;visibility:visible;mso-wrap-style:square" o:ole="">
+            <v:imagedata r:id="rId6" o:title=""/>
           </v:shape>
-          <o:OLEObject Type="Embed" ProgID="Visio.Drawing.11" ShapeID="_x0000_i1025" DrawAspect="Content" ObjectID="_1515778317" r:id="rId6"/>
+          <o:OLEObject Type="Embed" ProgID="Visio.Drawing.11" ShapeID="Object 1" DrawAspect="Content" ObjectID="_1515788952" r:id="rId7"/>
         </w:object>
       </w:r>
     </w:p>
     <w:p>
       <w:pPr>
-        <w:pStyle w:val="Textkrper"/>
-        <w:spacing w:before="240"/>
-        <w:rPr>
-          <w:lang w:val="en-GB"/>
-        </w:rPr>
-      </w:pPr>
-      <w:r>
-        <w:object w:dxaOrig="9849" w:dyaOrig="8192">
-          <v:shape id="Object 1" o:spid="_x0000_i1032" type="#_x0000_t75" style="width:481.5pt;height:400.5pt;visibility:visible;mso-wrap-style:square" o:ole="">
-            <v:imagedata r:id="rId7" o:title=""/>
-          </v:shape>
-          <o:OLEObject Type="Embed" ProgID="Unknown" ShapeID="Object 1" DrawAspect="Content" ObjectID="_1515778318" r:id="rId8"/>
-        </w:object>
-      </w:r>
-    </w:p>
-    <w:p>
-      <w:pPr>
         <w:pStyle w:val="berschrift2"/>
         <w:pageBreakBefore/>
         <w:rPr>
           <w:lang w:val="en-GB"/>
         </w:rPr>
       </w:pPr>
-      <w:bookmarkStart w:id="4" w:name="_Toc436228783"/>
+      <w:bookmarkStart w:id="3" w:name="_Toc436228783"/>
       <w:r>
         <w:rPr>
           <w:lang w:val="en-GB"/>
@@ -1576,7 +1629,7 @@
         <w:lastRenderedPageBreak/>
         <w:t>Activities and Business Objects</w:t>
       </w:r>
-      <w:bookmarkEnd w:id="4"/>
+      <w:bookmarkEnd w:id="3"/>
     </w:p>
     <w:tbl>
       <w:tblPr>
@@ -1592,16 +1645,16 @@
         <w:tblLook w:val="04A0" w:firstRow="1" w:lastRow="0" w:firstColumn="1" w:lastColumn="0" w:noHBand="0" w:noVBand="1"/>
       </w:tblPr>
       <w:tblGrid>
-        <w:gridCol w:w="615"/>
-        <w:gridCol w:w="1964"/>
-        <w:gridCol w:w="2138"/>
-        <w:gridCol w:w="2218"/>
-        <w:gridCol w:w="2693"/>
+        <w:gridCol w:w="623"/>
+        <w:gridCol w:w="1963"/>
+        <w:gridCol w:w="2136"/>
+        <w:gridCol w:w="2216"/>
+        <w:gridCol w:w="2690"/>
       </w:tblGrid>
       <w:tr>
         <w:tc>
           <w:tcPr>
-            <w:tcW w:w="615" w:type="dxa"/>
+            <w:tcW w:w="623" w:type="dxa"/>
           </w:tcPr>
           <w:p>
             <w:pPr>
@@ -1622,7 +1675,7 @@
         </w:tc>
         <w:tc>
           <w:tcPr>
-            <w:tcW w:w="1964" w:type="dxa"/>
+            <w:tcW w:w="1963" w:type="dxa"/>
           </w:tcPr>
           <w:p>
             <w:pPr>
@@ -1643,7 +1696,7 @@
         </w:tc>
         <w:tc>
           <w:tcPr>
-            <w:tcW w:w="2138" w:type="dxa"/>
+            <w:tcW w:w="2136" w:type="dxa"/>
           </w:tcPr>
           <w:p>
             <w:pPr>
@@ -1664,7 +1717,7 @@
         </w:tc>
         <w:tc>
           <w:tcPr>
-            <w:tcW w:w="2218" w:type="dxa"/>
+            <w:tcW w:w="2216" w:type="dxa"/>
           </w:tcPr>
           <w:p>
             <w:pPr>
@@ -1685,7 +1738,7 @@
         </w:tc>
         <w:tc>
           <w:tcPr>
-            <w:tcW w:w="2693" w:type="dxa"/>
+            <w:tcW w:w="2690" w:type="dxa"/>
           </w:tcPr>
           <w:p>
             <w:pPr>
@@ -1708,7 +1761,7 @@
       <w:tr>
         <w:tc>
           <w:tcPr>
-            <w:tcW w:w="615" w:type="dxa"/>
+            <w:tcW w:w="623" w:type="dxa"/>
           </w:tcPr>
           <w:p>
             <w:pPr>
@@ -1729,7 +1782,7 @@
         </w:tc>
         <w:tc>
           <w:tcPr>
-            <w:tcW w:w="1964" w:type="dxa"/>
+            <w:tcW w:w="1963" w:type="dxa"/>
           </w:tcPr>
           <w:p>
             <w:pPr>
@@ -1747,26 +1800,10 @@
               <w:t>[Plan]</w:t>
             </w:r>
           </w:p>
-          <w:p>
-            <w:pPr>
-              <w:pStyle w:val="Textkrper"/>
-              <w:rPr>
-                <w:rFonts w:cs="Times New Roman"/>
-                <w:lang w:val="en-GB"/>
-              </w:rPr>
-            </w:pPr>
-            <w:r>
-              <w:rPr>
-                <w:rFonts w:cs="Times New Roman"/>
-                <w:lang w:val="en-GB"/>
-              </w:rPr>
-              <w:t>Activity</w:t>
-            </w:r>
-          </w:p>
-        </w:tc>
-        <w:tc>
-          <w:tcPr>
-            <w:tcW w:w="2138" w:type="dxa"/>
+        </w:tc>
+        <w:tc>
+          <w:tcPr>
+            <w:tcW w:w="2136" w:type="dxa"/>
           </w:tcPr>
           <w:p>
             <w:pPr>
@@ -1783,38 +1820,27 @@
                 <w:kern w:val="0"/>
                 <w:lang w:val="en-GB" w:eastAsia="de-AT" w:bidi="ar-SA"/>
               </w:rPr>
-              <w:t>Plan of …</w:t>
+              <w:t>Plan</w:t>
             </w:r>
-          </w:p>
-        </w:tc>
-        <w:tc>
-          <w:tcPr>
-            <w:tcW w:w="2218" w:type="dxa"/>
-          </w:tcPr>
-          <w:p>
-            <w:pPr>
-              <w:pStyle w:val="Textkrper"/>
-              <w:rPr>
-                <w:rFonts w:cs="Times New Roman"/>
-                <w:lang w:val="en-GB"/>
-              </w:rPr>
-            </w:pPr>
             <w:r>
               <w:rPr>
-                <w:rFonts w:cs="Times New Roman"/>
-                <w:lang w:val="en-GB"/>
-              </w:rPr>
-              <w:t>a</w:t>
+                <w:rFonts w:eastAsia="Times New Roman" w:cs="Times New Roman"/>
+                <w:color w:val="000000"/>
+                <w:kern w:val="0"/>
+                <w:lang w:val="en-GB" w:eastAsia="de-AT" w:bidi="ar-SA"/>
+              </w:rPr>
+              <w:t>ning of Floor Value</w:t>
             </w:r>
           </w:p>
         </w:tc>
         <w:tc>
           <w:tcPr>
-            <w:tcW w:w="2693" w:type="dxa"/>
-          </w:tcPr>
-          <w:p>
-            <w:pPr>
-              <w:pStyle w:val="Textkrper"/>
+            <w:tcW w:w="2216" w:type="dxa"/>
+          </w:tcPr>
+          <w:p>
+            <w:pPr>
+              <w:pStyle w:val="Textkrper"/>
+              <w:jc w:val="center"/>
               <w:rPr>
                 <w:rFonts w:cs="Times New Roman"/>
                 <w:lang w:val="en-GB"/>
@@ -1825,7 +1851,28 @@
                 <w:rFonts w:cs="Times New Roman"/>
                 <w:lang w:val="en-GB"/>
               </w:rPr>
-              <w:t>…</w:t>
+              <w:t>-</w:t>
+            </w:r>
+          </w:p>
+        </w:tc>
+        <w:tc>
+          <w:tcPr>
+            <w:tcW w:w="2690" w:type="dxa"/>
+          </w:tcPr>
+          <w:p>
+            <w:pPr>
+              <w:pStyle w:val="Textkrper"/>
+              <w:rPr>
+                <w:rFonts w:cs="Times New Roman"/>
+                <w:lang w:val="en-GB"/>
+              </w:rPr>
+            </w:pPr>
+            <w:r>
+              <w:rPr>
+                <w:rFonts w:cs="Times New Roman"/>
+                <w:lang w:val="en-GB"/>
+              </w:rPr>
+              <w:t>Should never be below the CPPI portfolio value.</w:t>
             </w:r>
           </w:p>
         </w:tc>
@@ -1833,7 +1880,7 @@
       <w:tr>
         <w:tc>
           <w:tcPr>
-            <w:tcW w:w="615" w:type="dxa"/>
+            <w:tcW w:w="623" w:type="dxa"/>
           </w:tcPr>
           <w:p>
             <w:pPr>
@@ -1854,7 +1901,7 @@
         </w:tc>
         <w:tc>
           <w:tcPr>
-            <w:tcW w:w="1964" w:type="dxa"/>
+            <w:tcW w:w="1963" w:type="dxa"/>
           </w:tcPr>
           <w:p>
             <w:pPr>
@@ -1872,6 +1919,11 @@
               <w:t>[Objective]</w:t>
             </w:r>
           </w:p>
+        </w:tc>
+        <w:tc>
+          <w:tcPr>
+            <w:tcW w:w="2136" w:type="dxa"/>
+          </w:tcPr>
           <w:p>
             <w:pPr>
               <w:pStyle w:val="Textkrper"/>
@@ -1885,13 +1937,61 @@
                 <w:rFonts w:cs="Times New Roman"/>
                 <w:lang w:val="en-GB"/>
               </w:rPr>
-              <w:t>Information</w:t>
+              <w:t>Floor Value</w:t>
             </w:r>
           </w:p>
         </w:tc>
         <w:tc>
           <w:tcPr>
-            <w:tcW w:w="2138" w:type="dxa"/>
+            <w:tcW w:w="2216" w:type="dxa"/>
+          </w:tcPr>
+          <w:p>
+            <w:pPr>
+              <w:pStyle w:val="Textkrper"/>
+              <w:jc w:val="center"/>
+              <w:rPr>
+                <w:rFonts w:cs="Times New Roman"/>
+                <w:lang w:val="en-GB"/>
+              </w:rPr>
+            </w:pPr>
+            <m:oMathPara>
+              <m:oMath>
+                <m:sSub>
+                  <m:sSubPr>
+                    <m:ctrlPr>
+                      <w:rPr>
+                        <w:rFonts w:ascii="Cambria Math" w:hAnsi="Cambria Math" w:cs="Times New Roman"/>
+                        <w:i/>
+                        <w:lang w:val="en-GB"/>
+                      </w:rPr>
+                    </m:ctrlPr>
+                  </m:sSubPr>
+                  <m:e>
+                    <m:r>
+                      <w:rPr>
+                        <w:rFonts w:ascii="Cambria Math" w:hAnsi="Cambria Math" w:cs="Times New Roman"/>
+                        <w:lang w:val="en-GB"/>
+                      </w:rPr>
+                      <m:t>F</m:t>
+                    </m:r>
+                  </m:e>
+                  <m:sub>
+                    <m:r>
+                      <w:rPr>
+                        <w:rFonts w:ascii="Cambria Math" w:hAnsi="Cambria Math" w:cs="Times New Roman"/>
+                        <w:lang w:val="en-GB"/>
+                      </w:rPr>
+                      <m:t>t</m:t>
+                    </m:r>
+                  </m:sub>
+                </m:sSub>
+              </m:oMath>
+            </m:oMathPara>
+          </w:p>
+        </w:tc>
+        <w:tc>
+          <w:tcPr>
+            <w:tcW w:w="2690" w:type="dxa"/>
           </w:tcPr>
           <w:p>
             <w:pPr>
@@ -1906,49 +2006,14 @@
                 <w:rFonts w:cs="Times New Roman"/>
                 <w:lang w:val="en-GB"/>
               </w:rPr>
-              <w:t>…</w:t>
+              <w:t xml:space="preserve">Floor value at the end of </w:t>
             </w:r>
-          </w:p>
-        </w:tc>
-        <w:tc>
-          <w:tcPr>
-            <w:tcW w:w="2218" w:type="dxa"/>
-          </w:tcPr>
-          <w:p>
-            <w:pPr>
-              <w:pStyle w:val="Textkrper"/>
-              <w:rPr>
-                <w:rFonts w:cs="Times New Roman"/>
-                <w:lang w:val="en-GB"/>
-              </w:rPr>
-            </w:pPr>
             <w:r>
               <w:rPr>
                 <w:rFonts w:cs="Times New Roman"/>
                 <w:lang w:val="en-GB"/>
               </w:rPr>
-              <w:t>b</w:t>
-            </w:r>
-          </w:p>
-        </w:tc>
-        <w:tc>
-          <w:tcPr>
-            <w:tcW w:w="2693" w:type="dxa"/>
-          </w:tcPr>
-          <w:p>
-            <w:pPr>
-              <w:pStyle w:val="Textkrper"/>
-              <w:rPr>
-                <w:rFonts w:cs="Times New Roman"/>
-                <w:lang w:val="en-GB"/>
-              </w:rPr>
-            </w:pPr>
-            <w:r>
-              <w:rPr>
-                <w:rFonts w:cs="Times New Roman"/>
-                <w:lang w:val="en-GB"/>
-              </w:rPr>
-              <w:t>…</w:t>
+              <w:t>investment period</w:t>
             </w:r>
           </w:p>
         </w:tc>
@@ -1956,63 +2021,106 @@
       <w:tr>
         <w:tc>
           <w:tcPr>
-            <w:tcW w:w="615" w:type="dxa"/>
-          </w:tcPr>
-          <w:p>
-            <w:pPr>
-              <w:pStyle w:val="Textkrper"/>
-              <w:rPr>
-                <w:rFonts w:cs="Times New Roman"/>
-                <w:lang w:val="en-GB"/>
-              </w:rPr>
-            </w:pPr>
-          </w:p>
-        </w:tc>
-        <w:tc>
-          <w:tcPr>
-            <w:tcW w:w="1964" w:type="dxa"/>
-          </w:tcPr>
-          <w:p>
-            <w:pPr>
-              <w:pStyle w:val="Textkrper"/>
-              <w:rPr>
-                <w:rFonts w:cs="Times New Roman"/>
-                <w:lang w:val="en-GB"/>
-              </w:rPr>
-            </w:pPr>
-          </w:p>
-        </w:tc>
-        <w:tc>
-          <w:tcPr>
-            <w:tcW w:w="2138" w:type="dxa"/>
-          </w:tcPr>
-          <w:p>
-            <w:pPr>
-              <w:pStyle w:val="Textkrper"/>
-              <w:rPr>
-                <w:rFonts w:cs="Times New Roman"/>
-                <w:lang w:val="en-GB"/>
-              </w:rPr>
-            </w:pPr>
-          </w:p>
-        </w:tc>
-        <w:tc>
-          <w:tcPr>
-            <w:tcW w:w="2218" w:type="dxa"/>
-          </w:tcPr>
-          <w:p>
-            <w:pPr>
-              <w:pStyle w:val="Textkrper"/>
-              <w:rPr>
-                <w:rFonts w:cs="Times New Roman"/>
-                <w:lang w:val="en-GB"/>
-              </w:rPr>
-            </w:pPr>
-          </w:p>
-        </w:tc>
-        <w:tc>
-          <w:tcPr>
-            <w:tcW w:w="2693" w:type="dxa"/>
+            <w:tcW w:w="623" w:type="dxa"/>
+          </w:tcPr>
+          <w:p>
+            <w:pPr>
+              <w:pStyle w:val="Textkrper"/>
+              <w:rPr>
+                <w:rFonts w:cs="Times New Roman"/>
+                <w:lang w:val="en-GB"/>
+              </w:rPr>
+            </w:pPr>
+            <w:r>
+              <w:rPr>
+                <w:rFonts w:cs="Times New Roman"/>
+                <w:lang w:val="en-GB"/>
+              </w:rPr>
+              <w:t>1b</w:t>
+            </w:r>
+          </w:p>
+        </w:tc>
+        <w:tc>
+          <w:tcPr>
+            <w:tcW w:w="1963" w:type="dxa"/>
+          </w:tcPr>
+          <w:p>
+            <w:pPr>
+              <w:pStyle w:val="Textkrper"/>
+              <w:rPr>
+                <w:rFonts w:cs="Times New Roman"/>
+                <w:lang w:val="en-GB"/>
+              </w:rPr>
+            </w:pPr>
+            <w:r>
+              <w:rPr>
+                <w:rFonts w:cs="Times New Roman"/>
+                <w:lang w:val="en-GB"/>
+              </w:rPr>
+              <w:t>[Do</w:t>
+            </w:r>
+            <w:r>
+              <w:rPr>
+                <w:rFonts w:cs="Times New Roman"/>
+                <w:lang w:val="en-GB"/>
+              </w:rPr>
+              <w:t xml:space="preserve"> Rules</w:t>
+            </w:r>
+            <w:r>
+              <w:rPr>
+                <w:rFonts w:cs="Times New Roman"/>
+                <w:lang w:val="en-GB"/>
+              </w:rPr>
+              <w:t>]</w:t>
+            </w:r>
+          </w:p>
+        </w:tc>
+        <w:tc>
+          <w:tcPr>
+            <w:tcW w:w="2136" w:type="dxa"/>
+          </w:tcPr>
+          <w:p>
+            <w:pPr>
+              <w:pStyle w:val="Textkrper"/>
+              <w:rPr>
+                <w:rFonts w:cs="Times New Roman"/>
+                <w:lang w:val="en-GB"/>
+              </w:rPr>
+            </w:pPr>
+            <w:r>
+              <w:rPr>
+                <w:rFonts w:cs="Times New Roman"/>
+                <w:lang w:val="en-GB"/>
+              </w:rPr>
+              <w:t>Monitoring</w:t>
+            </w:r>
+          </w:p>
+        </w:tc>
+        <w:tc>
+          <w:tcPr>
+            <w:tcW w:w="2216" w:type="dxa"/>
+          </w:tcPr>
+          <w:p>
+            <w:pPr>
+              <w:pStyle w:val="Textkrper"/>
+              <w:jc w:val="center"/>
+              <w:rPr>
+                <w:rFonts w:cs="Times New Roman"/>
+                <w:lang w:val="en-GB"/>
+              </w:rPr>
+            </w:pPr>
+            <w:r>
+              <w:rPr>
+                <w:rFonts w:cs="Times New Roman"/>
+                <w:lang w:val="en-GB"/>
+              </w:rPr>
+              <w:t>-</w:t>
+            </w:r>
+          </w:p>
+        </w:tc>
+        <w:tc>
+          <w:tcPr>
+            <w:tcW w:w="2690" w:type="dxa"/>
           </w:tcPr>
           <w:p>
             <w:pPr>
@@ -2028,63 +2136,96 @@
       <w:tr>
         <w:tc>
           <w:tcPr>
-            <w:tcW w:w="615" w:type="dxa"/>
-          </w:tcPr>
-          <w:p>
-            <w:pPr>
-              <w:pStyle w:val="Textkrper"/>
-              <w:rPr>
-                <w:rFonts w:cs="Times New Roman"/>
-                <w:lang w:val="en-GB"/>
-              </w:rPr>
-            </w:pPr>
-          </w:p>
-        </w:tc>
-        <w:tc>
-          <w:tcPr>
-            <w:tcW w:w="1964" w:type="dxa"/>
-          </w:tcPr>
-          <w:p>
-            <w:pPr>
-              <w:pStyle w:val="Textkrper"/>
-              <w:rPr>
-                <w:rFonts w:cs="Times New Roman"/>
-                <w:lang w:val="en-GB"/>
-              </w:rPr>
-            </w:pPr>
-          </w:p>
-        </w:tc>
-        <w:tc>
-          <w:tcPr>
-            <w:tcW w:w="2138" w:type="dxa"/>
-          </w:tcPr>
-          <w:p>
-            <w:pPr>
-              <w:pStyle w:val="Textkrper"/>
-              <w:rPr>
-                <w:rFonts w:cs="Times New Roman"/>
-                <w:lang w:val="en-GB"/>
-              </w:rPr>
-            </w:pPr>
-          </w:p>
-        </w:tc>
-        <w:tc>
-          <w:tcPr>
-            <w:tcW w:w="2218" w:type="dxa"/>
-          </w:tcPr>
-          <w:p>
-            <w:pPr>
-              <w:pStyle w:val="Textkrper"/>
-              <w:rPr>
-                <w:rFonts w:cs="Times New Roman"/>
-                <w:lang w:val="en-GB"/>
-              </w:rPr>
-            </w:pPr>
-          </w:p>
-        </w:tc>
-        <w:tc>
-          <w:tcPr>
-            <w:tcW w:w="2693" w:type="dxa"/>
+            <w:tcW w:w="623" w:type="dxa"/>
+          </w:tcPr>
+          <w:p>
+            <w:pPr>
+              <w:pStyle w:val="Textkrper"/>
+              <w:rPr>
+                <w:rFonts w:cs="Times New Roman"/>
+                <w:lang w:val="en-GB"/>
+              </w:rPr>
+            </w:pPr>
+            <w:r>
+              <w:rPr>
+                <w:rFonts w:cs="Times New Roman"/>
+                <w:lang w:val="en-GB"/>
+              </w:rPr>
+              <w:t>1c</w:t>
+            </w:r>
+          </w:p>
+        </w:tc>
+        <w:tc>
+          <w:tcPr>
+            <w:tcW w:w="1963" w:type="dxa"/>
+          </w:tcPr>
+          <w:p>
+            <w:pPr>
+              <w:pStyle w:val="Textkrper"/>
+              <w:rPr>
+                <w:rFonts w:cs="Times New Roman"/>
+                <w:lang w:val="en-GB"/>
+              </w:rPr>
+            </w:pPr>
+            <w:r>
+              <w:rPr>
+                <w:rFonts w:cs="Times New Roman"/>
+                <w:lang w:val="en-GB"/>
+              </w:rPr>
+              <w:t>[Control Rules]</w:t>
+            </w:r>
+          </w:p>
+        </w:tc>
+        <w:tc>
+          <w:tcPr>
+            <w:tcW w:w="2136" w:type="dxa"/>
+          </w:tcPr>
+          <w:p>
+            <w:pPr>
+              <w:pStyle w:val="Textkrper"/>
+              <w:rPr>
+                <w:rFonts w:cs="Times New Roman"/>
+                <w:lang w:val="en-GB"/>
+              </w:rPr>
+            </w:pPr>
+            <w:r>
+              <w:rPr>
+                <w:rFonts w:cs="Times New Roman"/>
+                <w:lang w:val="en-GB"/>
+              </w:rPr>
+              <w:t>Calculating Rules</w:t>
+            </w:r>
+          </w:p>
+        </w:tc>
+        <w:tc>
+          <w:tcPr>
+            <w:tcW w:w="2216" w:type="dxa"/>
+          </w:tcPr>
+          <w:p>
+            <w:pPr>
+              <w:pStyle w:val="Textkrper"/>
+              <w:jc w:val="center"/>
+              <w:rPr>
+                <w:rFonts w:cs="Times New Roman"/>
+                <w:lang w:val="en-GB"/>
+              </w:rPr>
+            </w:pPr>
+            <m:oMathPara>
+              <m:oMath>
+                <m:r>
+                  <w:rPr>
+                    <w:rFonts w:ascii="Cambria Math" w:hAnsi="Cambria Math" w:cs="Times New Roman"/>
+                    <w:lang w:val="en-GB"/>
+                  </w:rPr>
+                  <m:t>m,b,C</m:t>
+                </m:r>
+              </m:oMath>
+            </m:oMathPara>
+          </w:p>
+        </w:tc>
+        <w:tc>
+          <w:tcPr>
+            <w:tcW w:w="2690" w:type="dxa"/>
           </w:tcPr>
           <w:p>
             <w:pPr>
@@ -2100,63 +2241,85 @@
       <w:tr>
         <w:tc>
           <w:tcPr>
-            <w:tcW w:w="615" w:type="dxa"/>
-          </w:tcPr>
-          <w:p>
-            <w:pPr>
-              <w:pStyle w:val="Textkrper"/>
-              <w:rPr>
-                <w:rFonts w:cs="Times New Roman"/>
-                <w:lang w:val="en-GB"/>
-              </w:rPr>
-            </w:pPr>
-          </w:p>
-        </w:tc>
-        <w:tc>
-          <w:tcPr>
-            <w:tcW w:w="1964" w:type="dxa"/>
-          </w:tcPr>
-          <w:p>
-            <w:pPr>
-              <w:pStyle w:val="Textkrper"/>
-              <w:rPr>
-                <w:rFonts w:cs="Times New Roman"/>
-                <w:lang w:val="en-GB"/>
-              </w:rPr>
-            </w:pPr>
-          </w:p>
-        </w:tc>
-        <w:tc>
-          <w:tcPr>
-            <w:tcW w:w="2138" w:type="dxa"/>
-          </w:tcPr>
-          <w:p>
-            <w:pPr>
-              <w:pStyle w:val="Textkrper"/>
-              <w:rPr>
-                <w:rFonts w:cs="Times New Roman"/>
-                <w:lang w:val="en-GB"/>
-              </w:rPr>
-            </w:pPr>
-          </w:p>
-        </w:tc>
-        <w:tc>
-          <w:tcPr>
-            <w:tcW w:w="2218" w:type="dxa"/>
-          </w:tcPr>
-          <w:p>
-            <w:pPr>
-              <w:pStyle w:val="Textkrper"/>
-              <w:rPr>
-                <w:rFonts w:cs="Times New Roman"/>
-                <w:lang w:val="en-GB"/>
-              </w:rPr>
-            </w:pPr>
-          </w:p>
-        </w:tc>
-        <w:tc>
-          <w:tcPr>
-            <w:tcW w:w="2693" w:type="dxa"/>
+            <w:tcW w:w="623" w:type="dxa"/>
+          </w:tcPr>
+          <w:p>
+            <w:pPr>
+              <w:pStyle w:val="Textkrper"/>
+              <w:rPr>
+                <w:rFonts w:cs="Times New Roman"/>
+                <w:lang w:val="en-GB"/>
+              </w:rPr>
+            </w:pPr>
+            <w:r>
+              <w:rPr>
+                <w:rFonts w:cs="Times New Roman"/>
+                <w:lang w:val="en-GB"/>
+              </w:rPr>
+              <w:t>1d,e</w:t>
+            </w:r>
+          </w:p>
+        </w:tc>
+        <w:tc>
+          <w:tcPr>
+            <w:tcW w:w="1963" w:type="dxa"/>
+          </w:tcPr>
+          <w:p>
+            <w:pPr>
+              <w:pStyle w:val="Textkrper"/>
+              <w:rPr>
+                <w:rFonts w:cs="Times New Roman"/>
+                <w:lang w:val="en-GB"/>
+              </w:rPr>
+            </w:pPr>
+            <w:r>
+              <w:rPr>
+                <w:rFonts w:cs="Times New Roman"/>
+                <w:lang w:val="en-GB"/>
+              </w:rPr>
+              <w:t>[Control Rules]</w:t>
+            </w:r>
+          </w:p>
+        </w:tc>
+        <w:tc>
+          <w:tcPr>
+            <w:tcW w:w="2136" w:type="dxa"/>
+          </w:tcPr>
+          <w:p>
+            <w:pPr>
+              <w:pStyle w:val="Textkrper"/>
+              <w:rPr>
+                <w:rFonts w:cs="Times New Roman"/>
+                <w:lang w:val="en-GB"/>
+              </w:rPr>
+            </w:pPr>
+          </w:p>
+        </w:tc>
+        <w:tc>
+          <w:tcPr>
+            <w:tcW w:w="2216" w:type="dxa"/>
+          </w:tcPr>
+          <w:p>
+            <w:pPr>
+              <w:pStyle w:val="Textkrper"/>
+              <w:jc w:val="center"/>
+              <w:rPr>
+                <w:rFonts w:cs="Times New Roman"/>
+                <w:lang w:val="en-GB"/>
+              </w:rPr>
+            </w:pPr>
+            <w:r>
+              <w:rPr>
+                <w:rFonts w:cs="Times New Roman"/>
+                <w:lang w:val="en-GB"/>
+              </w:rPr>
+              <w:t>-</w:t>
+            </w:r>
+          </w:p>
+        </w:tc>
+        <w:tc>
+          <w:tcPr>
+            <w:tcW w:w="2690" w:type="dxa"/>
           </w:tcPr>
           <w:p>
             <w:pPr>
@@ -2172,63 +2335,85 @@
       <w:tr>
         <w:tc>
           <w:tcPr>
-            <w:tcW w:w="615" w:type="dxa"/>
-          </w:tcPr>
-          <w:p>
-            <w:pPr>
-              <w:pStyle w:val="Textkrper"/>
-              <w:rPr>
-                <w:rFonts w:cs="Times New Roman"/>
-                <w:lang w:val="en-GB"/>
-              </w:rPr>
-            </w:pPr>
-          </w:p>
-        </w:tc>
-        <w:tc>
-          <w:tcPr>
-            <w:tcW w:w="1964" w:type="dxa"/>
-          </w:tcPr>
-          <w:p>
-            <w:pPr>
-              <w:pStyle w:val="Textkrper"/>
-              <w:rPr>
-                <w:rFonts w:cs="Times New Roman"/>
-                <w:lang w:val="en-GB"/>
-              </w:rPr>
-            </w:pPr>
-          </w:p>
-        </w:tc>
-        <w:tc>
-          <w:tcPr>
-            <w:tcW w:w="2138" w:type="dxa"/>
-          </w:tcPr>
-          <w:p>
-            <w:pPr>
-              <w:pStyle w:val="Textkrper"/>
-              <w:rPr>
-                <w:rFonts w:cs="Times New Roman"/>
-                <w:lang w:val="en-GB"/>
-              </w:rPr>
-            </w:pPr>
-          </w:p>
-        </w:tc>
-        <w:tc>
-          <w:tcPr>
-            <w:tcW w:w="2218" w:type="dxa"/>
-          </w:tcPr>
-          <w:p>
-            <w:pPr>
-              <w:pStyle w:val="Textkrper"/>
-              <w:rPr>
-                <w:rFonts w:cs="Times New Roman"/>
-                <w:lang w:val="en-GB"/>
-              </w:rPr>
-            </w:pPr>
-          </w:p>
-        </w:tc>
-        <w:tc>
-          <w:tcPr>
-            <w:tcW w:w="2693" w:type="dxa"/>
+            <w:tcW w:w="623" w:type="dxa"/>
+          </w:tcPr>
+          <w:p>
+            <w:pPr>
+              <w:pStyle w:val="Textkrper"/>
+              <w:rPr>
+                <w:rFonts w:cs="Times New Roman"/>
+                <w:lang w:val="en-GB"/>
+              </w:rPr>
+            </w:pPr>
+            <w:r>
+              <w:rPr>
+                <w:rFonts w:cs="Times New Roman"/>
+                <w:lang w:val="en-GB"/>
+              </w:rPr>
+              <w:t>1f</w:t>
+            </w:r>
+          </w:p>
+        </w:tc>
+        <w:tc>
+          <w:tcPr>
+            <w:tcW w:w="1963" w:type="dxa"/>
+          </w:tcPr>
+          <w:p>
+            <w:pPr>
+              <w:pStyle w:val="Textkrper"/>
+              <w:rPr>
+                <w:rFonts w:cs="Times New Roman"/>
+                <w:lang w:val="en-GB"/>
+              </w:rPr>
+            </w:pPr>
+            <w:r>
+              <w:rPr>
+                <w:rFonts w:cs="Times New Roman"/>
+                <w:lang w:val="en-GB"/>
+              </w:rPr>
+              <w:t>[Measure Rule]</w:t>
+            </w:r>
+          </w:p>
+        </w:tc>
+        <w:tc>
+          <w:tcPr>
+            <w:tcW w:w="2136" w:type="dxa"/>
+          </w:tcPr>
+          <w:p>
+            <w:pPr>
+              <w:pStyle w:val="Textkrper"/>
+              <w:rPr>
+                <w:rFonts w:cs="Times New Roman"/>
+                <w:lang w:val="en-GB"/>
+              </w:rPr>
+            </w:pPr>
+          </w:p>
+        </w:tc>
+        <w:tc>
+          <w:tcPr>
+            <w:tcW w:w="2216" w:type="dxa"/>
+          </w:tcPr>
+          <w:p>
+            <w:pPr>
+              <w:pStyle w:val="Textkrper"/>
+              <w:jc w:val="center"/>
+              <w:rPr>
+                <w:rFonts w:cs="Times New Roman"/>
+                <w:lang w:val="en-GB"/>
+              </w:rPr>
+            </w:pPr>
+            <w:r>
+              <w:rPr>
+                <w:rFonts w:cs="Times New Roman"/>
+                <w:lang w:val="en-GB"/>
+              </w:rPr>
+              <w:t>-</w:t>
+            </w:r>
+          </w:p>
+        </w:tc>
+        <w:tc>
+          <w:tcPr>
+            <w:tcW w:w="2690" w:type="dxa"/>
           </w:tcPr>
           <w:p>
             <w:pPr>
@@ -2244,135 +2429,297 @@
       <w:tr>
         <w:tc>
           <w:tcPr>
-            <w:tcW w:w="615" w:type="dxa"/>
-          </w:tcPr>
-          <w:p>
-            <w:pPr>
-              <w:pStyle w:val="Textkrper"/>
-              <w:rPr>
-                <w:rFonts w:cs="Times New Roman"/>
-                <w:lang w:val="en-GB"/>
-              </w:rPr>
-            </w:pPr>
-          </w:p>
-        </w:tc>
-        <w:tc>
-          <w:tcPr>
-            <w:tcW w:w="1964" w:type="dxa"/>
-          </w:tcPr>
-          <w:p>
-            <w:pPr>
-              <w:pStyle w:val="Textkrper"/>
-              <w:rPr>
-                <w:rFonts w:cs="Times New Roman"/>
-                <w:lang w:val="en-GB"/>
-              </w:rPr>
-            </w:pPr>
-          </w:p>
-        </w:tc>
-        <w:tc>
-          <w:tcPr>
-            <w:tcW w:w="2138" w:type="dxa"/>
-          </w:tcPr>
-          <w:p>
-            <w:pPr>
-              <w:pStyle w:val="Textkrper"/>
-              <w:rPr>
-                <w:rFonts w:cs="Times New Roman"/>
-                <w:lang w:val="en-GB"/>
-              </w:rPr>
-            </w:pPr>
-          </w:p>
-        </w:tc>
-        <w:tc>
-          <w:tcPr>
-            <w:tcW w:w="2218" w:type="dxa"/>
-          </w:tcPr>
-          <w:p>
-            <w:pPr>
-              <w:pStyle w:val="Textkrper"/>
-              <w:rPr>
-                <w:rFonts w:cs="Times New Roman"/>
-                <w:lang w:val="en-GB"/>
-              </w:rPr>
-            </w:pPr>
-          </w:p>
-        </w:tc>
-        <w:tc>
-          <w:tcPr>
-            <w:tcW w:w="2693" w:type="dxa"/>
-          </w:tcPr>
-          <w:p>
-            <w:pPr>
-              <w:pStyle w:val="Textkrper"/>
-              <w:rPr>
-                <w:rFonts w:cs="Times New Roman"/>
-                <w:lang w:val="en-GB"/>
-              </w:rPr>
-            </w:pPr>
+            <w:tcW w:w="623" w:type="dxa"/>
+          </w:tcPr>
+          <w:p>
+            <w:pPr>
+              <w:pStyle w:val="Textkrper"/>
+              <w:rPr>
+                <w:rFonts w:cs="Times New Roman"/>
+                <w:lang w:val="en-GB"/>
+              </w:rPr>
+            </w:pPr>
+            <w:r>
+              <w:rPr>
+                <w:rFonts w:cs="Times New Roman"/>
+                <w:lang w:val="en-GB"/>
+              </w:rPr>
+              <w:t>1g</w:t>
+            </w:r>
+          </w:p>
+        </w:tc>
+        <w:tc>
+          <w:tcPr>
+            <w:tcW w:w="1963" w:type="dxa"/>
+          </w:tcPr>
+          <w:p>
+            <w:pPr>
+              <w:pStyle w:val="Textkrper"/>
+              <w:rPr>
+                <w:rFonts w:cs="Times New Roman"/>
+                <w:lang w:val="en-GB"/>
+              </w:rPr>
+            </w:pPr>
+            <w:r>
+              <w:rPr>
+                <w:rFonts w:cs="Times New Roman"/>
+                <w:lang w:val="en-GB"/>
+              </w:rPr>
+              <w:t>[Plan Rules]</w:t>
+            </w:r>
+          </w:p>
+        </w:tc>
+        <w:tc>
+          <w:tcPr>
+            <w:tcW w:w="2136" w:type="dxa"/>
+          </w:tcPr>
+          <w:p>
+            <w:pPr>
+              <w:pStyle w:val="Textkrper"/>
+              <w:rPr>
+                <w:rFonts w:cs="Times New Roman"/>
+                <w:lang w:val="en-GB"/>
+              </w:rPr>
+            </w:pPr>
+            <w:r>
+              <w:rPr>
+                <w:rFonts w:cs="Times New Roman"/>
+                <w:lang w:val="en-GB"/>
+              </w:rPr>
+              <w:t>Configure Basic Variables</w:t>
+            </w:r>
+          </w:p>
+        </w:tc>
+        <w:tc>
+          <w:tcPr>
+            <w:tcW w:w="2216" w:type="dxa"/>
+          </w:tcPr>
+          <w:p>
+            <w:pPr>
+              <w:pStyle w:val="Textkrper"/>
+              <w:jc w:val="center"/>
+              <w:rPr>
+                <w:rFonts w:cs="Times New Roman"/>
+                <w:lang w:val="en-GB"/>
+              </w:rPr>
+            </w:pPr>
+            <m:oMathPara>
+              <m:oMath>
+                <m:r>
+                  <w:rPr>
+                    <w:rFonts w:ascii="Cambria Math" w:hAnsi="Cambria Math" w:cs="Times New Roman"/>
+                    <w:lang w:val="en-GB"/>
+                  </w:rPr>
+                  <m:t xml:space="preserve">d, m, </m:t>
+                </m:r>
+                <m:sSub>
+                  <m:sSubPr>
+                    <m:ctrlPr>
+                      <w:rPr>
+                        <w:rFonts w:ascii="Cambria Math" w:hAnsi="Cambria Math" w:cs="Times New Roman"/>
+                        <w:i/>
+                        <w:lang w:val="en-GB"/>
+                      </w:rPr>
+                    </m:ctrlPr>
+                  </m:sSubPr>
+                  <m:e>
+                    <m:r>
+                      <w:rPr>
+                        <w:rFonts w:ascii="Cambria Math" w:hAnsi="Cambria Math" w:cs="Times New Roman"/>
+                        <w:lang w:val="en-GB"/>
+                      </w:rPr>
+                      <m:t>R</m:t>
+                    </m:r>
+                  </m:e>
+                  <m:sub>
+                    <m:r>
+                      <w:rPr>
+                        <w:rFonts w:ascii="Cambria Math" w:hAnsi="Cambria Math" w:cs="Times New Roman"/>
+                        <w:lang w:val="en-GB"/>
+                      </w:rPr>
+                      <m:t>0</m:t>
+                    </m:r>
+                  </m:sub>
+                </m:sSub>
+              </m:oMath>
+            </m:oMathPara>
+          </w:p>
+        </w:tc>
+        <w:tc>
+          <w:tcPr>
+            <w:tcW w:w="2690" w:type="dxa"/>
+          </w:tcPr>
+          <w:p>
+            <w:pPr>
+              <w:pStyle w:val="Textkrper"/>
+              <w:rPr>
+                <w:rFonts w:cs="Times New Roman"/>
+                <w:lang w:val="en-GB"/>
+              </w:rPr>
+            </w:pPr>
+            <w:r>
+              <w:rPr>
+                <w:rFonts w:cs="Times New Roman"/>
+                <w:lang w:val="en-GB"/>
+              </w:rPr>
+              <w:t>Setting of all relevant variables which are needed for further calculations</w:t>
+            </w:r>
+            <w:bookmarkStart w:id="4" w:name="_GoBack"/>
+            <w:bookmarkEnd w:id="4"/>
           </w:p>
         </w:tc>
       </w:tr>
       <w:tr>
         <w:tc>
           <w:tcPr>
-            <w:tcW w:w="615" w:type="dxa"/>
-          </w:tcPr>
-          <w:p>
-            <w:pPr>
-              <w:pStyle w:val="Textkrper"/>
-              <w:rPr>
-                <w:rFonts w:cs="Times New Roman"/>
-                <w:lang w:val="en-GB"/>
-              </w:rPr>
-            </w:pPr>
-          </w:p>
-        </w:tc>
-        <w:tc>
-          <w:tcPr>
-            <w:tcW w:w="1964" w:type="dxa"/>
-          </w:tcPr>
-          <w:p>
-            <w:pPr>
-              <w:pStyle w:val="Textkrper"/>
-              <w:rPr>
-                <w:rFonts w:cs="Times New Roman"/>
-                <w:lang w:val="en-GB"/>
-              </w:rPr>
-            </w:pPr>
-          </w:p>
-        </w:tc>
-        <w:tc>
-          <w:tcPr>
-            <w:tcW w:w="2138" w:type="dxa"/>
-          </w:tcPr>
-          <w:p>
-            <w:pPr>
-              <w:pStyle w:val="Textkrper"/>
-              <w:rPr>
-                <w:rFonts w:cs="Times New Roman"/>
-                <w:lang w:val="en-GB"/>
-              </w:rPr>
-            </w:pPr>
-          </w:p>
-        </w:tc>
-        <w:tc>
-          <w:tcPr>
-            <w:tcW w:w="2218" w:type="dxa"/>
-          </w:tcPr>
-          <w:p>
-            <w:pPr>
-              <w:pStyle w:val="Textkrper"/>
-              <w:rPr>
-                <w:rFonts w:cs="Times New Roman"/>
-                <w:lang w:val="en-GB"/>
-              </w:rPr>
-            </w:pPr>
-          </w:p>
-        </w:tc>
-        <w:tc>
-          <w:tcPr>
-            <w:tcW w:w="2693" w:type="dxa"/>
+            <w:tcW w:w="623" w:type="dxa"/>
+          </w:tcPr>
+          <w:p>
+            <w:pPr>
+              <w:pStyle w:val="Textkrper"/>
+              <w:rPr>
+                <w:rFonts w:cs="Times New Roman"/>
+                <w:lang w:val="en-GB"/>
+              </w:rPr>
+            </w:pPr>
+            <w:r>
+              <w:rPr>
+                <w:rFonts w:cs="Times New Roman"/>
+                <w:lang w:val="en-GB"/>
+              </w:rPr>
+              <w:t>2</w:t>
+            </w:r>
+          </w:p>
+        </w:tc>
+        <w:tc>
+          <w:tcPr>
+            <w:tcW w:w="1963" w:type="dxa"/>
+          </w:tcPr>
+          <w:p>
+            <w:pPr>
+              <w:pStyle w:val="Textkrper"/>
+              <w:rPr>
+                <w:rFonts w:cs="Times New Roman"/>
+                <w:lang w:val="en-GB"/>
+              </w:rPr>
+            </w:pPr>
+            <w:r>
+              <w:rPr>
+                <w:rFonts w:cs="Times New Roman"/>
+                <w:lang w:val="en-GB"/>
+              </w:rPr>
+              <w:t>[Measure]</w:t>
+            </w:r>
+          </w:p>
+        </w:tc>
+        <w:tc>
+          <w:tcPr>
+            <w:tcW w:w="2136" w:type="dxa"/>
+          </w:tcPr>
+          <w:p>
+            <w:pPr>
+              <w:pStyle w:val="Textkrper"/>
+              <w:rPr>
+                <w:rFonts w:cs="Times New Roman"/>
+                <w:lang w:val="en-GB"/>
+              </w:rPr>
+            </w:pPr>
+          </w:p>
+        </w:tc>
+        <w:tc>
+          <w:tcPr>
+            <w:tcW w:w="2216" w:type="dxa"/>
+          </w:tcPr>
+          <w:p>
+            <w:pPr>
+              <w:pStyle w:val="Textkrper"/>
+              <w:jc w:val="center"/>
+              <w:rPr>
+                <w:rFonts w:cs="Times New Roman"/>
+                <w:lang w:val="en-GB"/>
+              </w:rPr>
+            </w:pPr>
+            <m:oMathPara>
+              <m:oMath>
+                <m:sSub>
+                  <m:sSubPr>
+                    <m:ctrlPr>
+                      <w:rPr>
+                        <w:rFonts w:ascii="Cambria Math" w:hAnsi="Cambria Math" w:cs="Times New Roman"/>
+                        <w:i/>
+                        <w:lang w:val="en-GB"/>
+                      </w:rPr>
+                    </m:ctrlPr>
+                  </m:sSubPr>
+                  <m:e>
+                    <m:r>
+                      <w:rPr>
+                        <w:rFonts w:ascii="Cambria Math" w:hAnsi="Cambria Math" w:cs="Times New Roman"/>
+                        <w:lang w:val="en-GB"/>
+                      </w:rPr>
+                      <m:t>S</m:t>
+                    </m:r>
+                  </m:e>
+                  <m:sub>
+                    <m:r>
+                      <w:rPr>
+                        <w:rFonts w:ascii="Cambria Math" w:hAnsi="Cambria Math" w:cs="Times New Roman"/>
+                        <w:lang w:val="en-GB"/>
+                      </w:rPr>
+                      <m:t>t</m:t>
+                    </m:r>
+                  </m:sub>
+                </m:sSub>
+                <m:r>
+                  <w:rPr>
+                    <w:rFonts w:ascii="Cambria Math" w:hAnsi="Cambria Math" w:cs="Times New Roman"/>
+                    <w:lang w:val="en-GB"/>
+                  </w:rPr>
+                  <m:t>,</m:t>
+                </m:r>
+                <m:sSub>
+                  <m:sSubPr>
+                    <m:ctrlPr>
+                      <w:rPr>
+                        <w:rFonts w:ascii="Cambria Math" w:hAnsi="Cambria Math" w:cs="Times New Roman"/>
+                        <w:i/>
+                        <w:lang w:val="en-GB"/>
+                      </w:rPr>
+                    </m:ctrlPr>
+                  </m:sSubPr>
+                  <m:e>
+                    <m:r>
+                      <w:rPr>
+                        <w:rFonts w:ascii="Cambria Math" w:hAnsi="Cambria Math" w:cs="Times New Roman"/>
+                        <w:lang w:val="en-GB"/>
+                      </w:rPr>
+                      <m:t>T</m:t>
+                    </m:r>
+                  </m:e>
+                  <m:sub>
+                    <m:r>
+                      <w:rPr>
+                        <w:rFonts w:ascii="Cambria Math" w:hAnsi="Cambria Math" w:cs="Times New Roman"/>
+                        <w:lang w:val="en-GB"/>
+                      </w:rPr>
+                      <m:t>t</m:t>
+                    </m:r>
+                    <m:r>
+                      <w:rPr>
+                        <w:rFonts w:ascii="Cambria Math" w:hAnsi="Cambria Math" w:cs="Times New Roman"/>
+                        <w:lang w:val="en-GB"/>
+                      </w:rPr>
+                      <m:t>,T</m:t>
+                    </m:r>
+                  </m:sub>
+                </m:sSub>
+              </m:oMath>
+            </m:oMathPara>
+          </w:p>
+        </w:tc>
+        <w:tc>
+          <w:tcPr>
+            <w:tcW w:w="2690" w:type="dxa"/>
           </w:tcPr>
           <w:p>
             <w:pPr>
@@ -2388,63 +2735,111 @@
       <w:tr>
         <w:tc>
           <w:tcPr>
-            <w:tcW w:w="615" w:type="dxa"/>
-          </w:tcPr>
-          <w:p>
-            <w:pPr>
-              <w:pStyle w:val="Textkrper"/>
-              <w:rPr>
-                <w:rFonts w:cs="Times New Roman"/>
-                <w:lang w:val="en-GB"/>
-              </w:rPr>
-            </w:pPr>
-          </w:p>
-        </w:tc>
-        <w:tc>
-          <w:tcPr>
-            <w:tcW w:w="1964" w:type="dxa"/>
-          </w:tcPr>
-          <w:p>
-            <w:pPr>
-              <w:pStyle w:val="Textkrper"/>
-              <w:rPr>
-                <w:rFonts w:cs="Times New Roman"/>
-                <w:lang w:val="en-GB"/>
-              </w:rPr>
-            </w:pPr>
-          </w:p>
-        </w:tc>
-        <w:tc>
-          <w:tcPr>
-            <w:tcW w:w="2138" w:type="dxa"/>
-          </w:tcPr>
-          <w:p>
-            <w:pPr>
-              <w:pStyle w:val="Textkrper"/>
-              <w:rPr>
-                <w:rFonts w:cs="Times New Roman"/>
-                <w:lang w:val="en-GB"/>
-              </w:rPr>
-            </w:pPr>
-          </w:p>
-        </w:tc>
-        <w:tc>
-          <w:tcPr>
-            <w:tcW w:w="2218" w:type="dxa"/>
-          </w:tcPr>
-          <w:p>
-            <w:pPr>
-              <w:pStyle w:val="Textkrper"/>
-              <w:rPr>
-                <w:rFonts w:cs="Times New Roman"/>
-                <w:lang w:val="en-GB"/>
-              </w:rPr>
-            </w:pPr>
-          </w:p>
-        </w:tc>
-        <w:tc>
-          <w:tcPr>
-            <w:tcW w:w="2693" w:type="dxa"/>
+            <w:tcW w:w="623" w:type="dxa"/>
+          </w:tcPr>
+          <w:p>
+            <w:pPr>
+              <w:pStyle w:val="Textkrper"/>
+              <w:rPr>
+                <w:rFonts w:cs="Times New Roman"/>
+                <w:lang w:val="en-GB"/>
+              </w:rPr>
+            </w:pPr>
+            <w:r>
+              <w:rPr>
+                <w:rFonts w:cs="Times New Roman"/>
+                <w:lang w:val="en-GB"/>
+              </w:rPr>
+              <w:t>2a</w:t>
+            </w:r>
+          </w:p>
+        </w:tc>
+        <w:tc>
+          <w:tcPr>
+            <w:tcW w:w="1963" w:type="dxa"/>
+          </w:tcPr>
+          <w:p>
+            <w:pPr>
+              <w:pStyle w:val="Textkrper"/>
+              <w:rPr>
+                <w:rFonts w:cs="Times New Roman"/>
+                <w:lang w:val="en-GB"/>
+              </w:rPr>
+            </w:pPr>
+            <w:r>
+              <w:rPr>
+                <w:rFonts w:cs="Times New Roman"/>
+                <w:lang w:val="en-GB"/>
+              </w:rPr>
+              <w:t>[Performance]</w:t>
+            </w:r>
+          </w:p>
+        </w:tc>
+        <w:tc>
+          <w:tcPr>
+            <w:tcW w:w="2136" w:type="dxa"/>
+          </w:tcPr>
+          <w:p>
+            <w:pPr>
+              <w:pStyle w:val="Textkrper"/>
+              <w:rPr>
+                <w:rFonts w:cs="Times New Roman"/>
+                <w:lang w:val="en-GB"/>
+              </w:rPr>
+            </w:pPr>
+          </w:p>
+        </w:tc>
+        <w:tc>
+          <w:tcPr>
+            <w:tcW w:w="2216" w:type="dxa"/>
+          </w:tcPr>
+          <w:p>
+            <w:pPr>
+              <w:pStyle w:val="Textkrper"/>
+              <w:jc w:val="center"/>
+              <w:rPr>
+                <w:rFonts w:cs="Times New Roman"/>
+                <w:lang w:val="en-GB"/>
+              </w:rPr>
+            </w:pPr>
+            <m:oMathPara>
+              <m:oMath>
+                <m:sSub>
+                  <m:sSubPr>
+                    <m:ctrlPr>
+                      <w:rPr>
+                        <w:rFonts w:ascii="Cambria Math" w:hAnsi="Cambria Math" w:cs="Times New Roman"/>
+                        <w:i/>
+                        <w:lang w:val="en-GB"/>
+                      </w:rPr>
+                    </m:ctrlPr>
+                  </m:sSubPr>
+                  <m:e>
+                    <m:r>
+                      <w:rPr>
+                        <w:rFonts w:ascii="Cambria Math" w:hAnsi="Cambria Math" w:cs="Times New Roman"/>
+                        <w:lang w:val="en-GB"/>
+                      </w:rPr>
+                      <m:t>W</m:t>
+                    </m:r>
+                  </m:e>
+                  <m:sub>
+                    <m:r>
+                      <w:rPr>
+                        <w:rFonts w:ascii="Cambria Math" w:hAnsi="Cambria Math" w:cs="Times New Roman"/>
+                        <w:lang w:val="en-GB"/>
+                      </w:rPr>
+                      <m:t>t</m:t>
+                    </m:r>
+                  </m:sub>
+                </m:sSub>
+              </m:oMath>
+            </m:oMathPara>
+          </w:p>
+        </w:tc>
+        <w:tc>
+          <w:tcPr>
+            <w:tcW w:w="2690" w:type="dxa"/>
           </w:tcPr>
           <w:p>
             <w:pPr>
@@ -2460,63 +2855,367 @@
       <w:tr>
         <w:tc>
           <w:tcPr>
-            <w:tcW w:w="615" w:type="dxa"/>
-          </w:tcPr>
-          <w:p>
-            <w:pPr>
-              <w:pStyle w:val="Textkrper"/>
-              <w:rPr>
-                <w:rFonts w:cs="Times New Roman"/>
-                <w:lang w:val="en-GB"/>
-              </w:rPr>
-            </w:pPr>
-          </w:p>
-        </w:tc>
-        <w:tc>
-          <w:tcPr>
-            <w:tcW w:w="1964" w:type="dxa"/>
-          </w:tcPr>
-          <w:p>
-            <w:pPr>
-              <w:pStyle w:val="Textkrper"/>
-              <w:rPr>
-                <w:rFonts w:cs="Times New Roman"/>
-                <w:lang w:val="en-GB"/>
-              </w:rPr>
-            </w:pPr>
-          </w:p>
-        </w:tc>
-        <w:tc>
-          <w:tcPr>
-            <w:tcW w:w="2138" w:type="dxa"/>
-          </w:tcPr>
-          <w:p>
-            <w:pPr>
-              <w:pStyle w:val="Textkrper"/>
-              <w:rPr>
-                <w:rFonts w:cs="Times New Roman"/>
-                <w:lang w:val="en-GB"/>
-              </w:rPr>
-            </w:pPr>
-          </w:p>
-        </w:tc>
-        <w:tc>
-          <w:tcPr>
-            <w:tcW w:w="2218" w:type="dxa"/>
-          </w:tcPr>
-          <w:p>
-            <w:pPr>
-              <w:pStyle w:val="Textkrper"/>
-              <w:rPr>
-                <w:rFonts w:cs="Times New Roman"/>
-                <w:lang w:val="en-GB"/>
-              </w:rPr>
-            </w:pPr>
-          </w:p>
-        </w:tc>
-        <w:tc>
-          <w:tcPr>
-            <w:tcW w:w="2693" w:type="dxa"/>
+            <w:tcW w:w="623" w:type="dxa"/>
+          </w:tcPr>
+          <w:p>
+            <w:pPr>
+              <w:pStyle w:val="Textkrper"/>
+              <w:rPr>
+                <w:rFonts w:cs="Times New Roman"/>
+                <w:lang w:val="en-GB"/>
+              </w:rPr>
+            </w:pPr>
+            <w:r>
+              <w:rPr>
+                <w:rFonts w:cs="Times New Roman"/>
+                <w:lang w:val="en-GB"/>
+              </w:rPr>
+              <w:t>3</w:t>
+            </w:r>
+          </w:p>
+        </w:tc>
+        <w:tc>
+          <w:tcPr>
+            <w:tcW w:w="1963" w:type="dxa"/>
+          </w:tcPr>
+          <w:p>
+            <w:pPr>
+              <w:pStyle w:val="Textkrper"/>
+              <w:rPr>
+                <w:rFonts w:cs="Times New Roman"/>
+                <w:lang w:val="en-GB"/>
+              </w:rPr>
+            </w:pPr>
+            <w:r>
+              <w:rPr>
+                <w:rFonts w:cs="Times New Roman"/>
+                <w:lang w:val="en-GB"/>
+              </w:rPr>
+              <w:t>[Check]</w:t>
+            </w:r>
+          </w:p>
+        </w:tc>
+        <w:tc>
+          <w:tcPr>
+            <w:tcW w:w="2136" w:type="dxa"/>
+          </w:tcPr>
+          <w:p>
+            <w:pPr>
+              <w:pStyle w:val="Textkrper"/>
+              <w:rPr>
+                <w:rFonts w:cs="Times New Roman"/>
+                <w:lang w:val="en-GB"/>
+              </w:rPr>
+            </w:pPr>
+          </w:p>
+        </w:tc>
+        <w:tc>
+          <w:tcPr>
+            <w:tcW w:w="2216" w:type="dxa"/>
+          </w:tcPr>
+          <w:p>
+            <w:pPr>
+              <w:pStyle w:val="Textkrper"/>
+              <w:jc w:val="center"/>
+              <w:rPr>
+                <w:rFonts w:cs="Times New Roman"/>
+                <w:lang w:val="en-GB"/>
+              </w:rPr>
+            </w:pPr>
+            <w:r>
+              <w:rPr>
+                <w:rFonts w:cs="Times New Roman"/>
+                <w:lang w:val="en-GB"/>
+              </w:rPr>
+              <w:t>-</w:t>
+            </w:r>
+          </w:p>
+        </w:tc>
+        <w:tc>
+          <w:tcPr>
+            <w:tcW w:w="2690" w:type="dxa"/>
+          </w:tcPr>
+          <w:p>
+            <w:pPr>
+              <w:pStyle w:val="Textkrper"/>
+              <w:rPr>
+                <w:rFonts w:cs="Times New Roman"/>
+                <w:lang w:val="en-GB"/>
+              </w:rPr>
+            </w:pPr>
+          </w:p>
+        </w:tc>
+      </w:tr>
+      <w:tr>
+        <w:tc>
+          <w:tcPr>
+            <w:tcW w:w="623" w:type="dxa"/>
+          </w:tcPr>
+          <w:p>
+            <w:pPr>
+              <w:pStyle w:val="Textkrper"/>
+              <w:rPr>
+                <w:rFonts w:cs="Times New Roman"/>
+                <w:lang w:val="en-GB"/>
+              </w:rPr>
+            </w:pPr>
+            <w:r>
+              <w:rPr>
+                <w:rFonts w:cs="Times New Roman"/>
+                <w:lang w:val="en-GB"/>
+              </w:rPr>
+              <w:t>3a</w:t>
+            </w:r>
+          </w:p>
+        </w:tc>
+        <w:tc>
+          <w:tcPr>
+            <w:tcW w:w="1963" w:type="dxa"/>
+          </w:tcPr>
+          <w:p>
+            <w:pPr>
+              <w:pStyle w:val="Textkrper"/>
+              <w:rPr>
+                <w:rFonts w:cs="Times New Roman"/>
+                <w:lang w:val="en-GB"/>
+              </w:rPr>
+            </w:pPr>
+            <w:r>
+              <w:rPr>
+                <w:rFonts w:cs="Times New Roman"/>
+                <w:lang w:val="en-GB"/>
+              </w:rPr>
+              <w:t>[Deviation]</w:t>
+            </w:r>
+          </w:p>
+        </w:tc>
+        <w:tc>
+          <w:tcPr>
+            <w:tcW w:w="2136" w:type="dxa"/>
+          </w:tcPr>
+          <w:p>
+            <w:pPr>
+              <w:pStyle w:val="Textkrper"/>
+              <w:rPr>
+                <w:rFonts w:cs="Times New Roman"/>
+                <w:lang w:val="en-GB"/>
+              </w:rPr>
+            </w:pPr>
+          </w:p>
+        </w:tc>
+        <w:tc>
+          <w:tcPr>
+            <w:tcW w:w="2216" w:type="dxa"/>
+          </w:tcPr>
+          <w:p>
+            <w:pPr>
+              <w:pStyle w:val="Textkrper"/>
+              <w:jc w:val="center"/>
+              <w:rPr>
+                <w:rFonts w:cs="Times New Roman"/>
+                <w:lang w:val="en-GB"/>
+              </w:rPr>
+            </w:pPr>
+            <w:r>
+              <w:rPr>
+                <w:rFonts w:cs="Times New Roman"/>
+                <w:lang w:val="en-GB"/>
+              </w:rPr>
+              <w:t>-</w:t>
+            </w:r>
+          </w:p>
+        </w:tc>
+        <w:tc>
+          <w:tcPr>
+            <w:tcW w:w="2690" w:type="dxa"/>
+          </w:tcPr>
+          <w:p>
+            <w:pPr>
+              <w:pStyle w:val="Textkrper"/>
+              <w:rPr>
+                <w:rFonts w:cs="Times New Roman"/>
+                <w:lang w:val="en-GB"/>
+              </w:rPr>
+            </w:pPr>
+          </w:p>
+        </w:tc>
+      </w:tr>
+      <w:tr>
+        <w:tc>
+          <w:tcPr>
+            <w:tcW w:w="623" w:type="dxa"/>
+          </w:tcPr>
+          <w:p>
+            <w:pPr>
+              <w:pStyle w:val="Textkrper"/>
+              <w:rPr>
+                <w:rFonts w:cs="Times New Roman"/>
+                <w:lang w:val="en-GB"/>
+              </w:rPr>
+            </w:pPr>
+            <w:r>
+              <w:rPr>
+                <w:rFonts w:cs="Times New Roman"/>
+                <w:lang w:val="en-GB"/>
+              </w:rPr>
+              <w:t>4</w:t>
+            </w:r>
+          </w:p>
+        </w:tc>
+        <w:tc>
+          <w:tcPr>
+            <w:tcW w:w="1963" w:type="dxa"/>
+          </w:tcPr>
+          <w:p>
+            <w:pPr>
+              <w:pStyle w:val="Textkrper"/>
+              <w:rPr>
+                <w:rFonts w:cs="Times New Roman"/>
+                <w:lang w:val="en-GB"/>
+              </w:rPr>
+            </w:pPr>
+            <w:r>
+              <w:rPr>
+                <w:rFonts w:cs="Times New Roman"/>
+                <w:lang w:val="en-GB"/>
+              </w:rPr>
+              <w:t>[Act]</w:t>
+            </w:r>
+          </w:p>
+        </w:tc>
+        <w:tc>
+          <w:tcPr>
+            <w:tcW w:w="2136" w:type="dxa"/>
+          </w:tcPr>
+          <w:p>
+            <w:pPr>
+              <w:pStyle w:val="Textkrper"/>
+              <w:rPr>
+                <w:rFonts w:cs="Times New Roman"/>
+                <w:lang w:val="en-GB"/>
+              </w:rPr>
+            </w:pPr>
+          </w:p>
+        </w:tc>
+        <w:tc>
+          <w:tcPr>
+            <w:tcW w:w="2216" w:type="dxa"/>
+          </w:tcPr>
+          <w:p>
+            <w:pPr>
+              <w:pStyle w:val="Textkrper"/>
+              <w:jc w:val="center"/>
+              <w:rPr>
+                <w:rFonts w:cs="Times New Roman"/>
+                <w:lang w:val="en-GB"/>
+              </w:rPr>
+            </w:pPr>
+            <w:r>
+              <w:rPr>
+                <w:rFonts w:cs="Times New Roman"/>
+                <w:lang w:val="en-GB"/>
+              </w:rPr>
+              <w:t>-</w:t>
+            </w:r>
+          </w:p>
+        </w:tc>
+        <w:tc>
+          <w:tcPr>
+            <w:tcW w:w="2690" w:type="dxa"/>
+          </w:tcPr>
+          <w:p>
+            <w:pPr>
+              <w:pStyle w:val="Textkrper"/>
+              <w:rPr>
+                <w:rFonts w:cs="Times New Roman"/>
+                <w:lang w:val="en-GB"/>
+              </w:rPr>
+            </w:pPr>
+          </w:p>
+        </w:tc>
+      </w:tr>
+      <w:tr>
+        <w:tc>
+          <w:tcPr>
+            <w:tcW w:w="623" w:type="dxa"/>
+          </w:tcPr>
+          <w:p>
+            <w:pPr>
+              <w:pStyle w:val="Textkrper"/>
+              <w:rPr>
+                <w:rFonts w:cs="Times New Roman"/>
+                <w:lang w:val="en-GB"/>
+              </w:rPr>
+            </w:pPr>
+            <w:r>
+              <w:rPr>
+                <w:rFonts w:cs="Times New Roman"/>
+                <w:lang w:val="en-GB"/>
+              </w:rPr>
+              <w:t>4a</w:t>
+            </w:r>
+          </w:p>
+        </w:tc>
+        <w:tc>
+          <w:tcPr>
+            <w:tcW w:w="1963" w:type="dxa"/>
+          </w:tcPr>
+          <w:p>
+            <w:pPr>
+              <w:pStyle w:val="Textkrper"/>
+              <w:rPr>
+                <w:rFonts w:cs="Times New Roman"/>
+                <w:lang w:val="en-GB"/>
+              </w:rPr>
+            </w:pPr>
+            <w:r>
+              <w:rPr>
+                <w:rFonts w:cs="Times New Roman"/>
+                <w:lang w:val="en-GB"/>
+              </w:rPr>
+              <w:t>[Control Input]</w:t>
+            </w:r>
+          </w:p>
+        </w:tc>
+        <w:tc>
+          <w:tcPr>
+            <w:tcW w:w="2136" w:type="dxa"/>
+          </w:tcPr>
+          <w:p>
+            <w:pPr>
+              <w:pStyle w:val="Textkrper"/>
+              <w:rPr>
+                <w:rFonts w:cs="Times New Roman"/>
+                <w:lang w:val="en-GB"/>
+              </w:rPr>
+            </w:pPr>
+          </w:p>
+        </w:tc>
+        <w:tc>
+          <w:tcPr>
+            <w:tcW w:w="2216" w:type="dxa"/>
+          </w:tcPr>
+          <w:p>
+            <w:pPr>
+              <w:pStyle w:val="Textkrper"/>
+              <w:jc w:val="center"/>
+              <w:rPr>
+                <w:rFonts w:cs="Times New Roman"/>
+                <w:lang w:val="en-GB"/>
+              </w:rPr>
+            </w:pPr>
+            <w:r>
+              <w:rPr>
+                <w:rFonts w:cs="Times New Roman"/>
+                <w:lang w:val="en-GB"/>
+              </w:rPr>
+              <w:t>-</w:t>
+            </w:r>
+          </w:p>
+        </w:tc>
+        <w:tc>
+          <w:tcPr>
+            <w:tcW w:w="2690" w:type="dxa"/>
           </w:tcPr>
           <w:p>
             <w:pPr>
@@ -2608,7 +3307,21 @@
         <w:rPr>
           <w:lang w:val="en-GB"/>
         </w:rPr>
-        <w:t xml:space="preserve"> Log the output (values of cppi model variables) after each optimization period. Finally, d</w:t>
+        <w:t xml:space="preserve"> Log the output (values of </w:t>
+      </w:r>
+      <w:proofErr w:type="spellStart"/>
+      <w:r>
+        <w:rPr>
+          <w:lang w:val="en-GB"/>
+        </w:rPr>
+        <w:t>cppi</w:t>
+      </w:r>
+      <w:proofErr w:type="spellEnd"/>
+      <w:r>
+        <w:rPr>
+          <w:lang w:val="en-GB"/>
+        </w:rPr>
+        <w:t xml:space="preserve"> model variables) after each optimization period. Finally, d</w:t>
       </w:r>
       <w:r>
         <w:rPr>
@@ -2658,7 +3371,21 @@
         <w:rPr>
           <w:lang w:val="en-GB"/>
         </w:rPr>
-        <w:t>The src folder contains the following packages</w:t>
+        <w:t xml:space="preserve">The </w:t>
+      </w:r>
+      <w:proofErr w:type="spellStart"/>
+      <w:r>
+        <w:rPr>
+          <w:lang w:val="en-GB"/>
+        </w:rPr>
+        <w:t>src</w:t>
+      </w:r>
+      <w:proofErr w:type="spellEnd"/>
+      <w:r>
+        <w:rPr>
+          <w:lang w:val="en-GB"/>
+        </w:rPr>
+        <w:t xml:space="preserve"> folder contains the following packages</w:t>
       </w:r>
       <w:r>
         <w:rPr>
@@ -2678,12 +3405,14 @@
           <w:lang w:val="en-GB"/>
         </w:rPr>
       </w:pPr>
+      <w:proofErr w:type="spellStart"/>
       <w:r>
         <w:rPr>
           <w:lang w:val="en-GB"/>
         </w:rPr>
         <w:t>at.ac.tuwien.imw.pdca</w:t>
       </w:r>
+      <w:proofErr w:type="spellEnd"/>
     </w:p>
     <w:p>
       <w:pPr>
@@ -2738,12 +3467,14 @@
           <w:lang w:val="en-GB"/>
         </w:rPr>
       </w:pPr>
+      <w:proofErr w:type="spellStart"/>
       <w:r>
         <w:rPr>
           <w:lang w:val="en-GB"/>
         </w:rPr>
         <w:t>at.ac.tuwien.imw.pdca.cppi</w:t>
       </w:r>
+      <w:proofErr w:type="spellEnd"/>
     </w:p>
     <w:p>
       <w:pPr>
@@ -2766,7 +3497,21 @@
         <w:rPr>
           <w:lang w:val="en-GB"/>
         </w:rPr>
-        <w:t xml:space="preserve"> your implementation. E.g. implement your CPPIActProcess as follows:</w:t>
+        <w:t xml:space="preserve"> your implementation. E.g. implement your </w:t>
+      </w:r>
+      <w:proofErr w:type="spellStart"/>
+      <w:r>
+        <w:rPr>
+          <w:lang w:val="en-GB"/>
+        </w:rPr>
+        <w:t>CPPIActProcess</w:t>
+      </w:r>
+      <w:proofErr w:type="spellEnd"/>
+      <w:r>
+        <w:rPr>
+          <w:lang w:val="en-GB"/>
+        </w:rPr>
+        <w:t xml:space="preserve"> as follows:</w:t>
       </w:r>
     </w:p>
     <w:p>
@@ -2779,7 +3524,7 @@
       <w:r>
         <w:rPr>
           <w:noProof/>
-          <w:lang w:val="en-US" w:eastAsia="en-US" w:bidi="ar-SA"/>
+          <w:lang w:eastAsia="de-AT" w:bidi="ar-SA"/>
         </w:rPr>
         <w:drawing>
           <wp:inline distT="0" distB="0" distL="0" distR="0">
@@ -2799,7 +3544,7 @@
                     </pic:cNvPicPr>
                   </pic:nvPicPr>
                   <pic:blipFill>
-                    <a:blip r:embed="rId9" cstate="print"/>
+                    <a:blip r:embed="rId8" cstate="print"/>
                     <a:srcRect/>
                     <a:stretch>
                       <a:fillRect/>
@@ -2842,12 +3587,14 @@
           <w:lang w:val="en-GB"/>
         </w:rPr>
       </w:pPr>
+      <w:proofErr w:type="spellStart"/>
       <w:r>
         <w:rPr>
           <w:lang w:val="en-GB"/>
         </w:rPr>
         <w:t>at.ac.tuwien.imw.pdca.cppi.service</w:t>
       </w:r>
+      <w:proofErr w:type="spellEnd"/>
     </w:p>
     <w:p>
       <w:pPr>
@@ -2882,7 +3629,21 @@
         <w:rPr>
           <w:lang w:val="en-GB"/>
         </w:rPr>
-        <w:t>Contains the CPPIService context object</w:t>
+        <w:t xml:space="preserve">Contains the </w:t>
+      </w:r>
+      <w:proofErr w:type="spellStart"/>
+      <w:r>
+        <w:rPr>
+          <w:lang w:val="en-GB"/>
+        </w:rPr>
+        <w:t>CPPIService</w:t>
+      </w:r>
+      <w:proofErr w:type="spellEnd"/>
+      <w:r>
+        <w:rPr>
+          <w:lang w:val="en-GB"/>
+        </w:rPr>
+        <w:t xml:space="preserve"> context object</w:t>
       </w:r>
       <w:r>
         <w:rPr>
@@ -2949,7 +3710,7 @@
 </file>
 
 <file path=word/numbering.xml><?xml version="1.0" encoding="utf-8"?>
-<w:numbering xmlns:wpc="http://schemas.microsoft.com/office/word/2010/wordprocessingCanvas" xmlns:cx="http://schemas.microsoft.com/office/drawing/2014/chartex" xmlns:cx1="http://schemas.microsoft.com/office/drawing/2015/9/8/chartex" xmlns:mc="http://schemas.openxmlformats.org/markup-compatibility/2006" xmlns:o="urn:schemas-microsoft-com:office:office" xmlns:r="http://schemas.openxmlformats.org/officeDocument/2006/relationships" xmlns:m="http://schemas.openxmlformats.org/officeDocument/2006/math" xmlns:v="urn:schemas-microsoft-com:vml" xmlns:wp14="http://schemas.microsoft.com/office/word/2010/wordprocessingDrawing" xmlns:wp="http://schemas.openxmlformats.org/drawingml/2006/wordprocessingDrawing" xmlns:w10="urn:schemas-microsoft-com:office:word" xmlns:w="http://schemas.openxmlformats.org/wordprocessingml/2006/main" xmlns:w14="http://schemas.microsoft.com/office/word/2010/wordml" xmlns:w15="http://schemas.microsoft.com/office/word/2012/wordml" xmlns:w16se="http://schemas.microsoft.com/office/word/2015/wordml/symex" xmlns:wpg="http://schemas.microsoft.com/office/word/2010/wordprocessingGroup" xmlns:wpi="http://schemas.microsoft.com/office/word/2010/wordprocessingInk" xmlns:wne="http://schemas.microsoft.com/office/word/2006/wordml" xmlns:wps="http://schemas.microsoft.com/office/word/2010/wordprocessingShape" mc:Ignorable="w14 w15 w16se wp14">
+<w:numbering xmlns:wpc="http://schemas.microsoft.com/office/word/2010/wordprocessingCanvas" xmlns:mc="http://schemas.openxmlformats.org/markup-compatibility/2006" xmlns:o="urn:schemas-microsoft-com:office:office" xmlns:r="http://schemas.openxmlformats.org/officeDocument/2006/relationships" xmlns:m="http://schemas.openxmlformats.org/officeDocument/2006/math" xmlns:v="urn:schemas-microsoft-com:vml" xmlns:wp14="http://schemas.microsoft.com/office/word/2010/wordprocessingDrawing" xmlns:wp="http://schemas.openxmlformats.org/drawingml/2006/wordprocessingDrawing" xmlns:w10="urn:schemas-microsoft-com:office:word" xmlns:w="http://schemas.openxmlformats.org/wordprocessingml/2006/main" xmlns:w14="http://schemas.microsoft.com/office/word/2010/wordml" xmlns:w15="http://schemas.microsoft.com/office/word/2012/wordml" xmlns:wpg="http://schemas.microsoft.com/office/word/2010/wordprocessingGroup" xmlns:wpi="http://schemas.microsoft.com/office/word/2010/wordprocessingInk" xmlns:wne="http://schemas.microsoft.com/office/word/2006/wordml" xmlns:wps="http://schemas.microsoft.com/office/word/2010/wordprocessingShape" mc:Ignorable="w14 w15 wp14">
   <w:abstractNum w:abstractNumId="0" w15:restartNumberingAfterBreak="0">
     <w:nsid w:val="00000001"/>
     <w:multiLevelType w:val="multilevel"/>
@@ -4448,7 +5209,7 @@
 </file>
 
 <file path=word/styles.xml><?xml version="1.0" encoding="utf-8"?>
-<w:styles xmlns:mc="http://schemas.openxmlformats.org/markup-compatibility/2006" xmlns:r="http://schemas.openxmlformats.org/officeDocument/2006/relationships" xmlns:w="http://schemas.openxmlformats.org/wordprocessingml/2006/main" xmlns:w14="http://schemas.microsoft.com/office/word/2010/wordml" xmlns:w15="http://schemas.microsoft.com/office/word/2012/wordml" xmlns:w16se="http://schemas.microsoft.com/office/word/2015/wordml/symex" mc:Ignorable="w14 w15 w16se">
+<w:styles xmlns:mc="http://schemas.openxmlformats.org/markup-compatibility/2006" xmlns:r="http://schemas.openxmlformats.org/officeDocument/2006/relationships" xmlns:w="http://schemas.openxmlformats.org/wordprocessingml/2006/main" xmlns:w14="http://schemas.microsoft.com/office/word/2010/wordml" xmlns:w15="http://schemas.microsoft.com/office/word/2012/wordml" mc:Ignorable="w14 w15">
   <w:docDefaults>
     <w:rPrDefault>
       <w:rPr>
@@ -5068,6 +5829,16 @@
       <w:lang w:eastAsia="hi-IN" w:bidi="hi-IN"/>
     </w:rPr>
   </w:style>
+  <w:style w:type="character" w:styleId="Platzhaltertext">
+    <w:name w:val="Placeholder Text"/>
+    <w:basedOn w:val="Absatz-Standardschriftart"/>
+    <w:uiPriority w:val="99"/>
+    <w:semiHidden/>
+    <w:rsid w:val="004124EE"/>
+    <w:rPr>
+      <w:color w:val="808080"/>
+    </w:rPr>
+  </w:style>
 </w:styles>
 </file>
 

--- a/DOKUMENT.docx
+++ b/DOKUMENT.docx
@@ -1,6 +1,6 @@
 
 <file path=word/document.xml><?xml version="1.0" encoding="utf-8"?>
-<w:document xmlns:wpc="http://schemas.microsoft.com/office/word/2010/wordprocessingCanvas" xmlns:mc="http://schemas.openxmlformats.org/markup-compatibility/2006" xmlns:o="urn:schemas-microsoft-com:office:office" xmlns:r="http://schemas.openxmlformats.org/officeDocument/2006/relationships" xmlns:m="http://schemas.openxmlformats.org/officeDocument/2006/math" xmlns:v="urn:schemas-microsoft-com:vml" xmlns:wp14="http://schemas.microsoft.com/office/word/2010/wordprocessingDrawing" xmlns:wp="http://schemas.openxmlformats.org/drawingml/2006/wordprocessingDrawing" xmlns:w10="urn:schemas-microsoft-com:office:word" xmlns:w="http://schemas.openxmlformats.org/wordprocessingml/2006/main" xmlns:w14="http://schemas.microsoft.com/office/word/2010/wordml" xmlns:w15="http://schemas.microsoft.com/office/word/2012/wordml" xmlns:wpg="http://schemas.microsoft.com/office/word/2010/wordprocessingGroup" xmlns:wpi="http://schemas.microsoft.com/office/word/2010/wordprocessingInk" xmlns:wne="http://schemas.microsoft.com/office/word/2006/wordml" xmlns:wps="http://schemas.microsoft.com/office/word/2010/wordprocessingShape" mc:Ignorable="w14 w15 wp14">
+<w:document xmlns:wpc="http://schemas.microsoft.com/office/word/2010/wordprocessingCanvas" xmlns:cx="http://schemas.microsoft.com/office/drawing/2014/chartex" xmlns:cx1="http://schemas.microsoft.com/office/drawing/2015/9/8/chartex" xmlns:mc="http://schemas.openxmlformats.org/markup-compatibility/2006" xmlns:o="urn:schemas-microsoft-com:office:office" xmlns:r="http://schemas.openxmlformats.org/officeDocument/2006/relationships" xmlns:m="http://schemas.openxmlformats.org/officeDocument/2006/math" xmlns:v="urn:schemas-microsoft-com:vml" xmlns:wp14="http://schemas.microsoft.com/office/word/2010/wordprocessingDrawing" xmlns:wp="http://schemas.openxmlformats.org/drawingml/2006/wordprocessingDrawing" xmlns:w10="urn:schemas-microsoft-com:office:word" xmlns:w="http://schemas.openxmlformats.org/wordprocessingml/2006/main" xmlns:w14="http://schemas.microsoft.com/office/word/2010/wordml" xmlns:w15="http://schemas.microsoft.com/office/word/2012/wordml" xmlns:w16se="http://schemas.microsoft.com/office/word/2015/wordml/symex" xmlns:wpg="http://schemas.microsoft.com/office/word/2010/wordprocessingGroup" xmlns:wpi="http://schemas.microsoft.com/office/word/2010/wordprocessingInk" xmlns:wne="http://schemas.microsoft.com/office/word/2006/wordml" xmlns:wps="http://schemas.microsoft.com/office/word/2010/wordprocessingShape" mc:Ignorable="w14 w15 w16se wp14">
   <w:body>
     <w:p>
       <w:pPr>
@@ -176,20 +176,8 @@
           <w:szCs w:val="28"/>
           <w:lang w:val="en-GB"/>
         </w:rPr>
-        <w:t xml:space="preserve">Mateusz </w:t>
-      </w:r>
-      <w:proofErr w:type="spellStart"/>
-      <w:r>
-        <w:rPr>
-          <w:b/>
-          <w:bCs/>
-          <w:sz w:val="28"/>
-          <w:szCs w:val="28"/>
-          <w:lang w:val="en-GB"/>
-        </w:rPr>
-        <w:t>Czernecki</w:t>
-      </w:r>
-      <w:proofErr w:type="spellEnd"/>
+        <w:t>Mateusz Czernecki</w:t>
+      </w:r>
       <w:r>
         <w:rPr>
           <w:b/>
@@ -1525,7 +1513,7 @@
       <w:r>
         <w:rPr>
           <w:noProof/>
-          <w:lang w:eastAsia="de-AT" w:bidi="ar-SA"/>
+          <w:lang w:val="en-US" w:eastAsia="en-US" w:bidi="ar-SA"/>
         </w:rPr>
         <w:drawing>
           <wp:inline distT="0" distB="0" distL="0" distR="0">
@@ -1581,6 +1569,51 @@
       <w:pPr>
         <w:pStyle w:val="Textkrper"/>
         <w:spacing w:before="240"/>
+      </w:pPr>
+    </w:p>
+    <w:p>
+      <w:pPr>
+        <w:pStyle w:val="Textkrper"/>
+        <w:spacing w:before="240"/>
+      </w:pPr>
+    </w:p>
+    <w:p>
+      <w:pPr>
+        <w:pStyle w:val="Textkrper"/>
+        <w:spacing w:before="240"/>
+      </w:pPr>
+    </w:p>
+    <w:p>
+      <w:pPr>
+        <w:pStyle w:val="Textkrper"/>
+        <w:spacing w:before="240"/>
+      </w:pPr>
+    </w:p>
+    <w:p>
+      <w:pPr>
+        <w:pStyle w:val="Textkrper"/>
+        <w:spacing w:before="240"/>
+      </w:pPr>
+      <w:proofErr w:type="spellStart"/>
+      <w:r>
+        <w:lastRenderedPageBreak/>
+        <w:t>reference</w:t>
+      </w:r>
+      <w:proofErr w:type="spellEnd"/>
+      <w:r>
+        <w:t xml:space="preserve"> </w:t>
+      </w:r>
+      <w:proofErr w:type="spellStart"/>
+      <w:r>
+        <w:t>model</w:t>
+      </w:r>
+      <w:proofErr w:type="spellEnd"/>
+    </w:p>
+    <w:bookmarkStart w:id="3" w:name="_GoBack"/>
+    <w:p>
+      <w:pPr>
+        <w:pStyle w:val="Textkrper"/>
+        <w:spacing w:before="240"/>
         <w:rPr>
           <w:lang w:val="en-GB"/>
         </w:rPr>
@@ -1606,12 +1639,13 @@
             <v:path o:extrusionok="f" gradientshapeok="t" o:connecttype="rect"/>
             <o:lock v:ext="edit" aspectratio="t"/>
           </v:shapetype>
-          <v:shape id="Object 1" o:spid="_x0000_i1025" type="#_x0000_t75" style="width:481.6pt;height:400.75pt;visibility:visible;mso-wrap-style:square" o:ole="">
+          <v:shape id="Object 1" o:spid="_x0000_i1025" type="#_x0000_t75" style="width:481.5pt;height:400.5pt;visibility:visible;mso-wrap-style:square" o:ole="">
             <v:imagedata r:id="rId6" o:title=""/>
           </v:shape>
-          <o:OLEObject Type="Embed" ProgID="Visio.Drawing.11" ShapeID="Object 1" DrawAspect="Content" ObjectID="_1515788952" r:id="rId7"/>
+          <o:OLEObject Type="Embed" ProgID="Visio.Drawing.11" ShapeID="Object 1" DrawAspect="Content" ObjectID="_1515854893" r:id="rId7"/>
         </w:object>
       </w:r>
+      <w:bookmarkEnd w:id="3"/>
     </w:p>
     <w:p>
       <w:pPr>
@@ -1621,7 +1655,7 @@
           <w:lang w:val="en-GB"/>
         </w:rPr>
       </w:pPr>
-      <w:bookmarkStart w:id="3" w:name="_Toc436228783"/>
+      <w:bookmarkStart w:id="4" w:name="_Toc436228783"/>
       <w:r>
         <w:rPr>
           <w:lang w:val="en-GB"/>
@@ -1629,7 +1663,7 @@
         <w:lastRenderedPageBreak/>
         <w:t>Activities and Business Objects</w:t>
       </w:r>
-      <w:bookmarkEnd w:id="3"/>
+      <w:bookmarkEnd w:id="4"/>
     </w:p>
     <w:tbl>
       <w:tblPr>
@@ -2564,8 +2598,6 @@
               </w:rPr>
               <w:t>Setting of all relevant variables which are needed for further calculations</w:t>
             </w:r>
-            <w:bookmarkStart w:id="4" w:name="_GoBack"/>
-            <w:bookmarkEnd w:id="4"/>
           </w:p>
         </w:tc>
       </w:tr>
@@ -2702,14 +2734,7 @@
                         <w:rFonts w:ascii="Cambria Math" w:hAnsi="Cambria Math" w:cs="Times New Roman"/>
                         <w:lang w:val="en-GB"/>
                       </w:rPr>
-                      <m:t>t</m:t>
-                    </m:r>
-                    <m:r>
-                      <w:rPr>
-                        <w:rFonts w:ascii="Cambria Math" w:hAnsi="Cambria Math" w:cs="Times New Roman"/>
-                        <w:lang w:val="en-GB"/>
-                      </w:rPr>
-                      <m:t>,T</m:t>
+                      <m:t>t,T</m:t>
                     </m:r>
                   </m:sub>
                 </m:sSub>
@@ -3524,7 +3549,7 @@
       <w:r>
         <w:rPr>
           <w:noProof/>
-          <w:lang w:eastAsia="de-AT" w:bidi="ar-SA"/>
+          <w:lang w:val="en-US" w:eastAsia="en-US" w:bidi="ar-SA"/>
         </w:rPr>
         <w:drawing>
           <wp:inline distT="0" distB="0" distL="0" distR="0">
@@ -3710,7 +3735,7 @@
 </file>
 
 <file path=word/numbering.xml><?xml version="1.0" encoding="utf-8"?>
-<w:numbering xmlns:wpc="http://schemas.microsoft.com/office/word/2010/wordprocessingCanvas" xmlns:mc="http://schemas.openxmlformats.org/markup-compatibility/2006" xmlns:o="urn:schemas-microsoft-com:office:office" xmlns:r="http://schemas.openxmlformats.org/officeDocument/2006/relationships" xmlns:m="http://schemas.openxmlformats.org/officeDocument/2006/math" xmlns:v="urn:schemas-microsoft-com:vml" xmlns:wp14="http://schemas.microsoft.com/office/word/2010/wordprocessingDrawing" xmlns:wp="http://schemas.openxmlformats.org/drawingml/2006/wordprocessingDrawing" xmlns:w10="urn:schemas-microsoft-com:office:word" xmlns:w="http://schemas.openxmlformats.org/wordprocessingml/2006/main" xmlns:w14="http://schemas.microsoft.com/office/word/2010/wordml" xmlns:w15="http://schemas.microsoft.com/office/word/2012/wordml" xmlns:wpg="http://schemas.microsoft.com/office/word/2010/wordprocessingGroup" xmlns:wpi="http://schemas.microsoft.com/office/word/2010/wordprocessingInk" xmlns:wne="http://schemas.microsoft.com/office/word/2006/wordml" xmlns:wps="http://schemas.microsoft.com/office/word/2010/wordprocessingShape" mc:Ignorable="w14 w15 wp14">
+<w:numbering xmlns:wpc="http://schemas.microsoft.com/office/word/2010/wordprocessingCanvas" xmlns:cx="http://schemas.microsoft.com/office/drawing/2014/chartex" xmlns:cx1="http://schemas.microsoft.com/office/drawing/2015/9/8/chartex" xmlns:mc="http://schemas.openxmlformats.org/markup-compatibility/2006" xmlns:o="urn:schemas-microsoft-com:office:office" xmlns:r="http://schemas.openxmlformats.org/officeDocument/2006/relationships" xmlns:m="http://schemas.openxmlformats.org/officeDocument/2006/math" xmlns:v="urn:schemas-microsoft-com:vml" xmlns:wp14="http://schemas.microsoft.com/office/word/2010/wordprocessingDrawing" xmlns:wp="http://schemas.openxmlformats.org/drawingml/2006/wordprocessingDrawing" xmlns:w10="urn:schemas-microsoft-com:office:word" xmlns:w="http://schemas.openxmlformats.org/wordprocessingml/2006/main" xmlns:w14="http://schemas.microsoft.com/office/word/2010/wordml" xmlns:w15="http://schemas.microsoft.com/office/word/2012/wordml" xmlns:w16se="http://schemas.microsoft.com/office/word/2015/wordml/symex" xmlns:wpg="http://schemas.microsoft.com/office/word/2010/wordprocessingGroup" xmlns:wpi="http://schemas.microsoft.com/office/word/2010/wordprocessingInk" xmlns:wne="http://schemas.microsoft.com/office/word/2006/wordml" xmlns:wps="http://schemas.microsoft.com/office/word/2010/wordprocessingShape" mc:Ignorable="w14 w15 w16se wp14">
   <w:abstractNum w:abstractNumId="0" w15:restartNumberingAfterBreak="0">
     <w:nsid w:val="00000001"/>
     <w:multiLevelType w:val="multilevel"/>
@@ -5209,7 +5234,7 @@
 </file>
 
 <file path=word/styles.xml><?xml version="1.0" encoding="utf-8"?>
-<w:styles xmlns:mc="http://schemas.openxmlformats.org/markup-compatibility/2006" xmlns:r="http://schemas.openxmlformats.org/officeDocument/2006/relationships" xmlns:w="http://schemas.openxmlformats.org/wordprocessingml/2006/main" xmlns:w14="http://schemas.microsoft.com/office/word/2010/wordml" xmlns:w15="http://schemas.microsoft.com/office/word/2012/wordml" mc:Ignorable="w14 w15">
+<w:styles xmlns:mc="http://schemas.openxmlformats.org/markup-compatibility/2006" xmlns:r="http://schemas.openxmlformats.org/officeDocument/2006/relationships" xmlns:w="http://schemas.openxmlformats.org/wordprocessingml/2006/main" xmlns:w14="http://schemas.microsoft.com/office/word/2010/wordml" xmlns:w15="http://schemas.microsoft.com/office/word/2012/wordml" xmlns:w16se="http://schemas.microsoft.com/office/word/2015/wordml/symex" mc:Ignorable="w14 w15 w16se">
   <w:docDefaults>
     <w:rPrDefault>
       <w:rPr>
